--- a/documents/Onderzoeksrapport/Eigenschappen tafeltennis/Wat moet de robot kunnen om te kunnen tafeltennissen.docx
+++ b/documents/Onderzoeksrapport/Eigenschappen tafeltennis/Wat moet de robot kunnen om te kunnen tafeltennissen.docx
@@ -140,14 +140,27 @@
                             <w:r>
                               <w:t xml:space="preserve">Figuur </w:t>
                             </w:r>
-                            <w:fldSimple w:instr=" SEQ Figuur \* ARABIC ">
-                              <w:r>
-                                <w:rPr>
-                                  <w:noProof/>
-                                </w:rPr>
-                                <w:t>1</w:t>
-                              </w:r>
-                            </w:fldSimple>
+                            <w:r>
+                              <w:fldChar w:fldCharType="begin"/>
+                            </w:r>
+                            <w:r>
+                              <w:instrText xml:space="preserve"> SEQ Figuur \* ARABIC </w:instrText>
+                            </w:r>
+                            <w:r>
+                              <w:fldChar w:fldCharType="separate"/>
+                            </w:r>
+                            <w:r>
+                              <w:rPr>
+                                <w:noProof/>
+                              </w:rPr>
+                              <w:t>1</w:t>
+                            </w:r>
+                            <w:r>
+                              <w:rPr>
+                                <w:noProof/>
+                              </w:rPr>
+                              <w:fldChar w:fldCharType="end"/>
+                            </w:r>
                             <w:r>
                               <w:t xml:space="preserve"> </w:t>
                             </w:r>
@@ -241,35 +254,13 @@
         <w:t xml:space="preserve">Wanneer de robotarm in het midden van de tafel </w:t>
       </w:r>
       <w:r>
-        <w:t>moet het bereik naar beide kanten 152</w:t>
-      </w:r>
-      <w:r>
-        <w:t>,</w:t>
-      </w:r>
-      <w:r>
-        <w:t>5</w:t>
-      </w:r>
-      <w:r>
-        <w:t>0</w:t>
-      </w:r>
-      <w:r>
-        <w:t xml:space="preserve"> / 2 =76</w:t>
-      </w:r>
-      <w:r>
-        <w:t>,</w:t>
-      </w:r>
-      <w:r>
-        <w:t xml:space="preserve">25 </w:t>
-      </w:r>
-      <w:r>
-        <w:t>cm</w:t>
-      </w:r>
-      <w:r>
-        <w:t xml:space="preserve"> zijn.</w:t>
-      </w:r>
-      <w:r>
-        <w:t xml:space="preserve"> </w:t>
-      </w:r>
+        <w:t xml:space="preserve">zal deze naar beide kanten 48,2 cm uitsteken. Hier zal nog de lengte van het batje bijkomen. </w:t>
+      </w:r>
+      <w:r>
+        <w:t>Er is nog niet besloten hoe dit batje bevestigd zal worden, want hierdoor zal de lengte van de arm nog iets groter worden. De robot zal dus niet de hele tafeltennis tafel kunnen dekken. Tijdens dit onderzoek wordt er vanuit gegaan dat de bal door de tegenstander niet rond de randen zal worden gespeeld.</w:t>
+      </w:r>
+      <w:bookmarkStart w:id="0" w:name="_GoBack"/>
+      <w:bookmarkEnd w:id="0"/>
     </w:p>
     <w:p>
       <w:r>
@@ -296,10 +287,7 @@
         <w:t xml:space="preserve">Wanneer de robot de bal slaat zal er rekening mee moeten worden gehouden hoe deze terug moet worden geslagen. De afstand tot aan het net is ongeveer 1,37 meter. De bal zal met zo’n precisie moeten worden geslagen dat deze over het net gaat en op de tafel aan de kant van de tegenstander stuitert. De bal zal dus niet te hard maar ook niet te zacht moeten worden gespeeld. </w:t>
       </w:r>
     </w:p>
-    <w:p>
-      <w:bookmarkStart w:id="0" w:name="_GoBack"/>
-      <w:bookmarkEnd w:id="0"/>
-    </w:p>
+    <w:p/>
     <w:p>
       <w:r>
         <w:t xml:space="preserve">- </w:t>
@@ -2307,7 +2295,7 @@
 </file>
 
 <file path=customXml/itemProps1.xml><?xml version="1.0" encoding="utf-8"?>
-<ds:datastoreItem xmlns:ds="http://schemas.openxmlformats.org/officeDocument/2006/customXml" ds:itemID="{AF8F89E0-9D75-4109-9665-3F20789800F8}">
+<ds:datastoreItem xmlns:ds="http://schemas.openxmlformats.org/officeDocument/2006/customXml" ds:itemID="{00BFE349-6C44-4495-BB2F-92EE1A579E4E}">
   <ds:schemaRefs>
     <ds:schemaRef ds:uri="http://schemas.openxmlformats.org/officeDocument/2006/bibliography"/>
   </ds:schemaRefs>

--- a/documents/Onderzoeksrapport/Eigenschappen tafeltennis/Wat moet de robot kunnen om te kunnen tafeltennissen.docx
+++ b/documents/Onderzoeksrapport/Eigenschappen tafeltennis/Wat moet de robot kunnen om te kunnen tafeltennissen.docx
@@ -140,27 +140,14 @@
                             <w:r>
                               <w:t xml:space="preserve">Figuur </w:t>
                             </w:r>
-                            <w:r>
-                              <w:fldChar w:fldCharType="begin"/>
-                            </w:r>
-                            <w:r>
-                              <w:instrText xml:space="preserve"> SEQ Figuur \* ARABIC </w:instrText>
-                            </w:r>
-                            <w:r>
-                              <w:fldChar w:fldCharType="separate"/>
-                            </w:r>
-                            <w:r>
-                              <w:rPr>
-                                <w:noProof/>
-                              </w:rPr>
-                              <w:t>1</w:t>
-                            </w:r>
-                            <w:r>
-                              <w:rPr>
-                                <w:noProof/>
-                              </w:rPr>
-                              <w:fldChar w:fldCharType="end"/>
-                            </w:r>
+                            <w:fldSimple w:instr=" SEQ Figuur \* ARABIC ">
+                              <w:r>
+                                <w:rPr>
+                                  <w:noProof/>
+                                </w:rPr>
+                                <w:t>1</w:t>
+                              </w:r>
+                            </w:fldSimple>
                             <w:r>
                               <w:t xml:space="preserve"> </w:t>
                             </w:r>
@@ -259,8 +246,6 @@
       <w:r>
         <w:t>Er is nog niet besloten hoe dit batje bevestigd zal worden, want hierdoor zal de lengte van de arm nog iets groter worden. De robot zal dus niet de hele tafeltennis tafel kunnen dekken. Tijdens dit onderzoek wordt er vanuit gegaan dat de bal door de tegenstander niet rond de randen zal worden gespeeld.</w:t>
       </w:r>
-      <w:bookmarkStart w:id="0" w:name="_GoBack"/>
-      <w:bookmarkEnd w:id="0"/>
     </w:p>
     <w:p>
       <w:r>
@@ -284,7 +269,12 @@
     </w:p>
     <w:p>
       <w:r>
-        <w:t xml:space="preserve">Wanneer de robot de bal slaat zal er rekening mee moeten worden gehouden hoe deze terug moet worden geslagen. De afstand tot aan het net is ongeveer 1,37 meter. De bal zal met zo’n precisie moeten worden geslagen dat deze over het net gaat en op de tafel aan de kant van de tegenstander stuitert. De bal zal dus niet te hard maar ook niet te zacht moeten worden gespeeld. </w:t>
+        <w:t>Wanneer de robot de bal slaat zal er rekening mee moeten worden gehouden hoe deze terug moet worden geslagen. De afstand tot aan het net is ongeveer 1,37 meter. De bal zal met zo’n precisie moeten worden geslagen dat deze over het net gaat en o</w:t>
+      </w:r>
+      <w:bookmarkStart w:id="0" w:name="_GoBack"/>
+      <w:bookmarkEnd w:id="0"/>
+      <w:r>
+        <w:t xml:space="preserve">p de tafel aan de kant van de tegenstander stuitert. De bal zal dus niet te hard maar ook niet te zacht moeten worden gespeeld. </w:t>
       </w:r>
     </w:p>
     <w:p/>
@@ -2295,7 +2285,7 @@
 </file>
 
 <file path=customXml/itemProps1.xml><?xml version="1.0" encoding="utf-8"?>
-<ds:datastoreItem xmlns:ds="http://schemas.openxmlformats.org/officeDocument/2006/customXml" ds:itemID="{00BFE349-6C44-4495-BB2F-92EE1A579E4E}">
+<ds:datastoreItem xmlns:ds="http://schemas.openxmlformats.org/officeDocument/2006/customXml" ds:itemID="{23209E94-0ADD-42F8-BADC-BD9B7EA81EF2}">
   <ds:schemaRefs>
     <ds:schemaRef ds:uri="http://schemas.openxmlformats.org/officeDocument/2006/bibliography"/>
   </ds:schemaRefs>

--- a/documents/Onderzoeksrapport/Eigenschappen tafeltennis/Wat moet de robot kunnen om te kunnen tafeltennissen.docx
+++ b/documents/Onderzoeksrapport/Eigenschappen tafeltennis/Wat moet de robot kunnen om te kunnen tafeltennissen.docx
@@ -3,11 +3,29 @@
 <w:document xmlns:wpc="http://schemas.microsoft.com/office/word/2010/wordprocessingCanvas" xmlns:mc="http://schemas.openxmlformats.org/markup-compatibility/2006" xmlns:o="urn:schemas-microsoft-com:office:office" xmlns:r="http://schemas.openxmlformats.org/officeDocument/2006/relationships" xmlns:m="http://schemas.openxmlformats.org/officeDocument/2006/math" xmlns:v="urn:schemas-microsoft-com:vml" xmlns:wp14="http://schemas.microsoft.com/office/word/2010/wordprocessingDrawing" xmlns:wp="http://schemas.openxmlformats.org/drawingml/2006/wordprocessingDrawing" xmlns:w10="urn:schemas-microsoft-com:office:word" xmlns:w="http://schemas.openxmlformats.org/wordprocessingml/2006/main" xmlns:w14="http://schemas.microsoft.com/office/word/2010/wordml" xmlns:w15="http://schemas.microsoft.com/office/word/2012/wordml" xmlns:wpg="http://schemas.microsoft.com/office/word/2010/wordprocessingGroup" xmlns:wpi="http://schemas.microsoft.com/office/word/2010/wordprocessingInk" xmlns:wne="http://schemas.microsoft.com/office/word/2006/wordml" xmlns:wps="http://schemas.microsoft.com/office/word/2010/wordprocessingShape" mc:Ignorable="w14 w15 wp14">
   <w:body>
     <w:p>
+      <w:pPr>
+        <w:pStyle w:val="Heading1"/>
+      </w:pPr>
       <w:r>
         <w:t>Wat moet de robot kunnen om te kunnen tafeltennissen?</w:t>
       </w:r>
     </w:p>
     <w:p>
+      <w:r>
+        <w:t xml:space="preserve">In dit hoofdstuk zullen </w:t>
+      </w:r>
+      <w:r>
+        <w:t>de eigenschappen worden besproken die de robot nodig heeft om te kunnen tafeltennissen. Het zal hier gaan over het bereik, de slagkracht en de reactietijd.</w:t>
+      </w:r>
+      <w:bookmarkStart w:id="0" w:name="_GoBack"/>
+      <w:bookmarkEnd w:id="0"/>
+    </w:p>
+    <w:p>
+      <w:pPr>
+        <w:rPr>
+          <w:rStyle w:val="Heading2Char"/>
+        </w:rPr>
+      </w:pPr>
       <w:r>
         <w:rPr>
           <w:noProof/>
@@ -77,15 +95,20 @@
         </w:drawing>
       </w:r>
       <w:r>
-        <w:t>- Bereik</w:t>
+        <w:rPr>
+          <w:rStyle w:val="Heading2Char"/>
+        </w:rPr>
+        <w:t>Bereik</w:t>
       </w:r>
     </w:p>
     <w:p>
       <w:r>
-        <w:t>Een pingpongtafel is 2,74m lang en 1,525m breed.</w:t>
+        <w:t>E</w:t>
+      </w:r>
+      <w:r>
+        <w:t>en pingpongtafel is 2,74m lang en 1,525m breed.</w:t>
       </w:r>
     </w:p>
-    <w:p/>
     <w:p>
       <w:r>
         <w:rPr>
@@ -140,14 +163,27 @@
                             <w:r>
                               <w:t xml:space="preserve">Figuur </w:t>
                             </w:r>
-                            <w:fldSimple w:instr=" SEQ Figuur \* ARABIC ">
-                              <w:r>
-                                <w:rPr>
-                                  <w:noProof/>
-                                </w:rPr>
-                                <w:t>1</w:t>
-                              </w:r>
-                            </w:fldSimple>
+                            <w:r>
+                              <w:fldChar w:fldCharType="begin"/>
+                            </w:r>
+                            <w:r>
+                              <w:instrText xml:space="preserve"> SEQ Figuur \* ARABIC </w:instrText>
+                            </w:r>
+                            <w:r>
+                              <w:fldChar w:fldCharType="separate"/>
+                            </w:r>
+                            <w:r>
+                              <w:rPr>
+                                <w:noProof/>
+                              </w:rPr>
+                              <w:t>1</w:t>
+                            </w:r>
+                            <w:r>
+                              <w:rPr>
+                                <w:noProof/>
+                              </w:rPr>
+                              <w:fldChar w:fldCharType="end"/>
+                            </w:r>
                             <w:r>
                               <w:t xml:space="preserve"> </w:t>
                             </w:r>
@@ -238,55 +274,22 @@
     </w:p>
     <w:p>
       <w:r>
-        <w:t xml:space="preserve">Wanneer de robotarm in het midden van de tafel </w:t>
-      </w:r>
-      <w:r>
-        <w:t xml:space="preserve">zal deze naar beide kanten 48,2 cm uitsteken. Hier zal nog de lengte van het batje bijkomen. </w:t>
-      </w:r>
-      <w:r>
-        <w:t>Er is nog niet besloten hoe dit batje bevestigd zal worden, want hierdoor zal de lengte van de arm nog iets groter worden. De robot zal dus niet de hele tafeltennis tafel kunnen dekken. Tijdens dit onderzoek wordt er vanuit gegaan dat de bal door de tegenstander niet rond de randen zal worden gespeeld.</w:t>
+        <w:t xml:space="preserve">Tijdens een wedstrijd is er geen limiet aan de hoogte van de slag, behalve die van de hoogte van het plafond. </w:t>
       </w:r>
     </w:p>
     <w:p>
       <w:r>
-        <w:t>De bal kan</w:t>
-      </w:r>
-      <w:r>
-        <w:t xml:space="preserve"> ook in de hoogte </w:t>
-      </w:r>
-      <w:r>
-        <w:t xml:space="preserve">worden </w:t>
-      </w:r>
-      <w:r>
-        <w:t>gespeeld. Tijdens dit onderzoek wordt ervanuit gegaan dat de bal niet hoger dan 1 meter boven de tafel zal worden gespeeld.</w:t>
+        <w:t xml:space="preserve">De robotarm zal worden gemonteerd op het midden van de rand. Deze rand is 152,5cm breed. De robotarm zal dus een bereik van 76,25cm naar beide kanten moeten hebben.  </w:t>
       </w:r>
     </w:p>
     <w:p/>
-    <w:p>
-      <w:r>
-        <w:t>- Precisie</w:t>
-      </w:r>
-    </w:p>
-    <w:p>
-      <w:r>
-        <w:t>Wanneer de robot de bal slaat zal er rekening mee moeten worden gehouden hoe deze terug moet worden geslagen. De afstand tot aan het net is ongeveer 1,37 meter. De bal zal met zo’n precisie moeten worden geslagen dat deze over het net gaat en o</w:t>
-      </w:r>
-      <w:bookmarkStart w:id="0" w:name="_GoBack"/>
-      <w:bookmarkEnd w:id="0"/>
-      <w:r>
-        <w:t xml:space="preserve">p de tafel aan de kant van de tegenstander stuitert. De bal zal dus niet te hard maar ook niet te zacht moeten worden gespeeld. </w:t>
-      </w:r>
-    </w:p>
     <w:p/>
     <w:p>
-      <w:r>
-        <w:t xml:space="preserve">- </w:t>
-      </w:r>
-      <w:r>
-        <w:t>S</w:t>
-      </w:r>
-      <w:r>
-        <w:t>laan:</w:t>
+      <w:pPr>
+        <w:pStyle w:val="Heading2"/>
+      </w:pPr>
+      <w:r>
+        <w:t>Slagkracht</w:t>
       </w:r>
     </w:p>
     <w:p>
@@ -506,7 +509,6 @@
               <w:rFonts w:ascii="Cambria Math" w:eastAsiaTheme="minorEastAsia" w:hAnsi="Cambria Math"/>
               <w:sz w:val="24"/>
             </w:rPr>
-            <w:lastRenderedPageBreak/>
             <m:t>t=</m:t>
           </m:r>
           <m:f>
@@ -859,6 +861,7 @@
               <w:rFonts w:ascii="Cambria Math" w:eastAsiaTheme="minorEastAsia" w:hAnsi="Cambria Math"/>
               <w:sz w:val="24"/>
             </w:rPr>
+            <w:lastRenderedPageBreak/>
             <m:t xml:space="preserve">a= </m:t>
           </m:r>
           <m:f>
@@ -984,467 +987,16 @@
         </m:oMath>
       </m:oMathPara>
       <w:r>
-        <w:t>De bal wordt geslagen door J6. De rest van de robot staat op dit moment stil</w:t>
-      </w:r>
-      <w:r>
-        <w:t>. De maximale snelheid van J6 is 210 graden per seconde</w:t>
-      </w:r>
-      <w:r>
-        <w:t>.</w:t>
-      </w:r>
-      <w:r>
-        <w:t xml:space="preserve"> De </w:t>
-      </w:r>
-      <w:r>
-        <w:t>radius</w:t>
-      </w:r>
-      <w:r>
-        <w:t xml:space="preserve"> van J6 is </w:t>
-      </w:r>
-      <w:r>
-        <w:t>4</w:t>
-      </w:r>
-      <w:r>
-        <w:t xml:space="preserve"> cm</w:t>
-      </w:r>
-      <w:r>
-        <w:t>.</w:t>
-      </w:r>
-      <w:r>
-        <w:br/>
-      </w:r>
-      <m:oMathPara>
-        <m:oMath>
-          <m:f>
-            <m:fPr>
-              <m:type m:val="lin"/>
-              <m:ctrlPr>
-                <w:rPr>
-                  <w:rFonts w:ascii="Cambria Math" w:hAnsi="Cambria Math"/>
-                  <w:i/>
-                </w:rPr>
-              </m:ctrlPr>
-            </m:fPr>
-            <m:num>
-              <m:r>
-                <w:rPr>
-                  <w:rFonts w:ascii="Cambria Math" w:hAnsi="Cambria Math"/>
-                </w:rPr>
-                <m:t>m</m:t>
-              </m:r>
-            </m:num>
-            <m:den>
-              <m:r>
-                <w:rPr>
-                  <w:rFonts w:ascii="Cambria Math" w:hAnsi="Cambria Math"/>
-                </w:rPr>
-                <m:t>s</m:t>
-              </m:r>
-            </m:den>
-          </m:f>
-          <m:r>
-            <w:rPr>
-              <w:rFonts w:ascii="Cambria Math" w:hAnsi="Cambria Math"/>
-            </w:rPr>
-            <m:t>=</m:t>
-          </m:r>
-          <m:f>
-            <m:fPr>
-              <m:ctrlPr>
-                <w:rPr>
-                  <w:rFonts w:ascii="Cambria Math" w:hAnsi="Cambria Math"/>
-                  <w:i/>
-                </w:rPr>
-              </m:ctrlPr>
-            </m:fPr>
-            <m:num>
-              <m:d>
-                <m:dPr>
-                  <m:ctrlPr>
-                    <w:rPr>
-                      <w:rFonts w:ascii="Cambria Math" w:hAnsi="Cambria Math"/>
-                      <w:i/>
-                    </w:rPr>
-                  </m:ctrlPr>
-                </m:dPr>
-                <m:e>
-                  <m:f>
-                    <m:fPr>
-                      <m:type m:val="lin"/>
-                      <m:ctrlPr>
-                        <w:rPr>
-                          <w:rFonts w:ascii="Cambria Math" w:hAnsi="Cambria Math"/>
-                          <w:i/>
-                        </w:rPr>
-                      </m:ctrlPr>
-                    </m:fPr>
-                    <m:num>
-                      <m:r>
-                        <w:rPr>
-                          <w:rFonts w:ascii="Cambria Math" w:hAnsi="Cambria Math"/>
-                        </w:rPr>
-                        <m:t>deg</m:t>
-                      </m:r>
-                    </m:num>
-                    <m:den>
-                      <m:r>
-                        <w:rPr>
-                          <w:rFonts w:ascii="Cambria Math" w:hAnsi="Cambria Math"/>
-                        </w:rPr>
-                        <m:t>s</m:t>
-                      </m:r>
-                    </m:den>
-                  </m:f>
-                  <m:r>
-                    <w:rPr>
-                      <w:rFonts w:ascii="Cambria Math" w:hAnsi="Cambria Math"/>
-                    </w:rPr>
-                    <m:t>*R*π</m:t>
-                  </m:r>
-                </m:e>
-              </m:d>
-            </m:num>
-            <m:den>
-              <m:r>
-                <w:rPr>
-                  <w:rFonts w:ascii="Cambria Math" w:hAnsi="Cambria Math"/>
-                </w:rPr>
-                <m:t>360</m:t>
-              </m:r>
-            </m:den>
-          </m:f>
-          <m:r>
-            <m:rPr>
-              <m:sty m:val="p"/>
-            </m:rPr>
-            <w:rPr>
-              <w:rFonts w:eastAsiaTheme="minorEastAsia"/>
-            </w:rPr>
-            <w:br/>
-          </m:r>
-        </m:oMath>
-        <m:oMath>
-          <m:f>
-            <m:fPr>
-              <m:ctrlPr>
-                <w:rPr>
-                  <w:rFonts w:ascii="Cambria Math" w:hAnsi="Cambria Math"/>
-                  <w:i/>
-                </w:rPr>
-              </m:ctrlPr>
-            </m:fPr>
-            <m:num>
-              <m:d>
-                <m:dPr>
-                  <m:ctrlPr>
-                    <w:rPr>
-                      <w:rFonts w:ascii="Cambria Math" w:hAnsi="Cambria Math"/>
-                      <w:i/>
-                    </w:rPr>
-                  </m:ctrlPr>
-                </m:dPr>
-                <m:e>
-                  <m:r>
-                    <w:rPr>
-                      <w:rFonts w:ascii="Cambria Math" w:hAnsi="Cambria Math"/>
-                    </w:rPr>
-                    <m:t>210*0,04* π</m:t>
-                  </m:r>
-                </m:e>
-              </m:d>
-            </m:num>
-            <m:den>
-              <m:r>
-                <w:rPr>
-                  <w:rFonts w:ascii="Cambria Math" w:hAnsi="Cambria Math"/>
-                </w:rPr>
-                <m:t>360</m:t>
-              </m:r>
-            </m:den>
-          </m:f>
-          <m:r>
-            <w:rPr>
-              <w:rFonts w:ascii="Cambria Math" w:hAnsi="Cambria Math"/>
-            </w:rPr>
-            <m:t>=0,07 m/s</m:t>
-          </m:r>
-          <m:r>
-            <m:rPr>
-              <m:sty m:val="p"/>
-            </m:rPr>
-            <w:rPr>
-              <w:rFonts w:eastAsiaTheme="minorEastAsia"/>
-            </w:rPr>
-            <w:br/>
-          </m:r>
-        </m:oMath>
-      </m:oMathPara>
-      <w:r>
-        <w:rPr>
-          <w:rFonts w:eastAsiaTheme="minorEastAsia"/>
-        </w:rPr>
-        <w:t>Hierna wordt er uitgerekend wat de tijd is voor de robotarm om deze snelheid en kracht te bereiken. De kracht die nodig is om een pingpong bal te slaan is 6,0872. Er wordt gebruik gemaakt van een pingpong batje van 100 gram. De massa hiervan is:</w:t>
-      </w:r>
-      <w:r>
-        <w:rPr>
-          <w:rFonts w:eastAsiaTheme="minorEastAsia"/>
-        </w:rPr>
-        <w:br/>
-      </w:r>
-      <m:oMathPara>
-        <m:oMath>
-          <m:f>
-            <m:fPr>
-              <m:ctrlPr>
-                <w:rPr>
-                  <w:rFonts w:ascii="Cambria Math" w:hAnsi="Cambria Math"/>
-                  <w:i/>
-                </w:rPr>
-              </m:ctrlPr>
-            </m:fPr>
-            <m:num>
-              <m:r>
-                <w:rPr>
-                  <w:rFonts w:ascii="Cambria Math" w:hAnsi="Cambria Math"/>
-                </w:rPr>
-                <m:t>100</m:t>
-              </m:r>
-            </m:num>
-            <m:den>
-              <m:r>
-                <w:rPr>
-                  <w:rFonts w:ascii="Cambria Math" w:hAnsi="Cambria Math"/>
-                </w:rPr>
-                <m:t>9,8</m:t>
-              </m:r>
-            </m:den>
-          </m:f>
-          <m:r>
-            <w:rPr>
-              <w:rFonts w:ascii="Cambria Math" w:hAnsi="Cambria Math"/>
-            </w:rPr>
-            <m:t>=10,2</m:t>
-          </m:r>
-          <m:r>
-            <m:rPr>
-              <m:sty m:val="p"/>
-            </m:rPr>
-            <w:rPr>
-              <w:rFonts w:eastAsiaTheme="minorEastAsia"/>
-            </w:rPr>
-            <w:br/>
-          </m:r>
-        </m:oMath>
-      </m:oMathPara>
-      <w:r>
-        <w:rPr>
-          <w:rFonts w:eastAsiaTheme="minorEastAsia"/>
-        </w:rPr>
-        <w:t>Om de tijd uit te rekenen die nodig is om het balletje te slaan moet er eerst de acceleratie uitgerekend worden:</w:t>
-      </w:r>
-      <w:r>
-        <w:rPr>
-          <w:rFonts w:eastAsiaTheme="minorEastAsia"/>
-        </w:rPr>
-        <w:br/>
-      </w:r>
-      <m:oMathPara>
-        <m:oMath>
-          <m:f>
-            <m:fPr>
-              <m:ctrlPr>
-                <w:rPr>
-                  <w:rFonts w:ascii="Cambria Math" w:hAnsi="Cambria Math"/>
-                  <w:i/>
-                </w:rPr>
-              </m:ctrlPr>
-            </m:fPr>
-            <m:num>
-              <m:r>
-                <w:rPr>
-                  <w:rFonts w:ascii="Cambria Math" w:hAnsi="Cambria Math"/>
-                </w:rPr>
-                <m:t>6,0872</m:t>
-              </m:r>
-            </m:num>
-            <m:den>
-              <m:r>
-                <w:rPr>
-                  <w:rFonts w:ascii="Cambria Math" w:hAnsi="Cambria Math"/>
-                </w:rPr>
-                <m:t>10,2</m:t>
-              </m:r>
-            </m:den>
-          </m:f>
-          <m:r>
-            <w:rPr>
-              <w:rFonts w:ascii="Cambria Math" w:hAnsi="Cambria Math"/>
-            </w:rPr>
-            <m:t xml:space="preserve">=0,6 </m:t>
-          </m:r>
-          <m:f>
-            <m:fPr>
-              <m:type m:val="lin"/>
-              <m:ctrlPr>
-                <w:rPr>
-                  <w:rFonts w:ascii="Cambria Math" w:hAnsi="Cambria Math"/>
-                  <w:i/>
-                </w:rPr>
-              </m:ctrlPr>
-            </m:fPr>
-            <m:num>
-              <m:r>
-                <w:rPr>
-                  <w:rFonts w:ascii="Cambria Math" w:hAnsi="Cambria Math"/>
-                </w:rPr>
-                <m:t>m</m:t>
-              </m:r>
-            </m:num>
-            <m:den>
-              <m:sSup>
-                <m:sSupPr>
-                  <m:ctrlPr>
-                    <w:rPr>
-                      <w:rFonts w:ascii="Cambria Math" w:hAnsi="Cambria Math"/>
-                      <w:i/>
-                    </w:rPr>
-                  </m:ctrlPr>
-                </m:sSupPr>
-                <m:e>
-                  <m:r>
-                    <w:rPr>
-                      <w:rFonts w:ascii="Cambria Math" w:hAnsi="Cambria Math"/>
-                    </w:rPr>
-                    <m:t>s</m:t>
-                  </m:r>
-                </m:e>
-                <m:sup>
-                  <m:r>
-                    <w:rPr>
-                      <w:rFonts w:ascii="Cambria Math" w:hAnsi="Cambria Math"/>
-                    </w:rPr>
-                    <m:t>2</m:t>
-                  </m:r>
-                </m:sup>
-              </m:sSup>
-            </m:den>
-          </m:f>
-          <m:r>
-            <m:rPr>
-              <m:sty m:val="p"/>
-            </m:rPr>
-            <w:rPr>
-              <w:rFonts w:eastAsiaTheme="minorEastAsia"/>
-            </w:rPr>
-            <w:br/>
-          </m:r>
-        </m:oMath>
-      </m:oMathPara>
-      <w:r>
-        <w:rPr>
-          <w:rFonts w:eastAsiaTheme="minorEastAsia"/>
-        </w:rPr>
-        <w:t>Daarna kan er de tijd worden berekend:</w:t>
-      </w:r>
-      <w:r>
-        <w:rPr>
-          <w:rFonts w:eastAsiaTheme="minorEastAsia"/>
-        </w:rPr>
-        <w:br/>
-      </w:r>
-      <m:oMathPara>
-        <m:oMath>
-          <m:r>
-            <w:rPr>
-              <w:rFonts w:ascii="Cambria Math" w:hAnsi="Cambria Math"/>
-            </w:rPr>
-            <m:t xml:space="preserve">t= </m:t>
-          </m:r>
-          <m:f>
-            <m:fPr>
-              <m:ctrlPr>
-                <w:rPr>
-                  <w:rFonts w:ascii="Cambria Math" w:hAnsi="Cambria Math"/>
-                  <w:i/>
-                </w:rPr>
-              </m:ctrlPr>
-            </m:fPr>
-            <m:num>
-              <m:r>
-                <w:rPr>
-                  <w:rFonts w:ascii="Cambria Math" w:hAnsi="Cambria Math"/>
-                </w:rPr>
-                <m:t>Vf-Vi</m:t>
-              </m:r>
-            </m:num>
-            <m:den>
-              <m:r>
-                <w:rPr>
-                  <w:rFonts w:ascii="Cambria Math" w:hAnsi="Cambria Math"/>
-                </w:rPr>
-                <m:t>a</m:t>
-              </m:r>
-            </m:den>
-          </m:f>
-          <m:r>
-            <m:rPr>
-              <m:sty m:val="p"/>
-            </m:rPr>
-            <w:rPr>
-              <w:rFonts w:eastAsiaTheme="minorEastAsia"/>
-            </w:rPr>
-            <w:br/>
-          </m:r>
-        </m:oMath>
-        <m:oMath>
-          <m:f>
-            <m:fPr>
-              <m:ctrlPr>
-                <w:rPr>
-                  <w:rFonts w:ascii="Cambria Math" w:hAnsi="Cambria Math"/>
-                  <w:i/>
-                </w:rPr>
-              </m:ctrlPr>
-            </m:fPr>
-            <m:num>
-              <m:r>
-                <w:rPr>
-                  <w:rFonts w:ascii="Cambria Math" w:hAnsi="Cambria Math"/>
-                </w:rPr>
-                <m:t>0,07-0</m:t>
-              </m:r>
-            </m:num>
-            <m:den>
-              <m:r>
-                <w:rPr>
-                  <w:rFonts w:ascii="Cambria Math" w:hAnsi="Cambria Math"/>
-                </w:rPr>
-                <m:t>0,6</m:t>
-              </m:r>
-            </m:den>
-          </m:f>
-          <m:r>
-            <w:rPr>
-              <w:rFonts w:ascii="Cambria Math" w:hAnsi="Cambria Math"/>
-            </w:rPr>
-            <m:t>=0,12 s</m:t>
-          </m:r>
-          <m:r>
-            <m:rPr>
-              <m:sty m:val="p"/>
-            </m:rPr>
-            <w:br/>
-          </m:r>
-        </m:oMath>
-      </m:oMathPara>
-      <w:r>
-        <w:tab/>
+        <w:t>De bal zal met een kracht van 6 Newton moeten worden geslagen.</w:t>
       </w:r>
     </w:p>
     <w:p/>
     <w:p>
-      <w:r>
-        <w:t>- Reactietijd</w:t>
+      <w:pPr>
+        <w:pStyle w:val="Heading2"/>
+      </w:pPr>
+      <w:r>
+        <w:t>Reactietijd</w:t>
       </w:r>
     </w:p>
     <w:p>
@@ -1921,6 +1473,49 @@
     <w:name w:val="Normal"/>
     <w:qFormat/>
   </w:style>
+  <w:style w:type="paragraph" w:styleId="Heading1">
+    <w:name w:val="heading 1"/>
+    <w:basedOn w:val="Normal"/>
+    <w:next w:val="Normal"/>
+    <w:link w:val="Heading1Char"/>
+    <w:uiPriority w:val="9"/>
+    <w:qFormat/>
+    <w:rsid w:val="008C13C9"/>
+    <w:pPr>
+      <w:keepNext/>
+      <w:keepLines/>
+      <w:spacing w:before="240" w:after="0"/>
+      <w:outlineLvl w:val="0"/>
+    </w:pPr>
+    <w:rPr>
+      <w:rFonts w:asciiTheme="majorHAnsi" w:eastAsiaTheme="majorEastAsia" w:hAnsiTheme="majorHAnsi" w:cstheme="majorBidi"/>
+      <w:color w:val="2E74B5" w:themeColor="accent1" w:themeShade="BF"/>
+      <w:sz w:val="32"/>
+      <w:szCs w:val="32"/>
+    </w:rPr>
+  </w:style>
+  <w:style w:type="paragraph" w:styleId="Heading2">
+    <w:name w:val="heading 2"/>
+    <w:basedOn w:val="Normal"/>
+    <w:next w:val="Normal"/>
+    <w:link w:val="Heading2Char"/>
+    <w:uiPriority w:val="9"/>
+    <w:unhideWhenUsed/>
+    <w:qFormat/>
+    <w:rsid w:val="009765DF"/>
+    <w:pPr>
+      <w:keepNext/>
+      <w:keepLines/>
+      <w:spacing w:before="40" w:after="0"/>
+      <w:outlineLvl w:val="1"/>
+    </w:pPr>
+    <w:rPr>
+      <w:rFonts w:asciiTheme="majorHAnsi" w:eastAsiaTheme="majorEastAsia" w:hAnsiTheme="majorHAnsi" w:cstheme="majorBidi"/>
+      <w:color w:val="2E74B5" w:themeColor="accent1" w:themeShade="BF"/>
+      <w:sz w:val="26"/>
+      <w:szCs w:val="26"/>
+    </w:rPr>
+  </w:style>
   <w:style w:type="character" w:default="1" w:styleId="DefaultParagraphFont">
     <w:name w:val="Default Paragraph Font"/>
     <w:uiPriority w:val="1"/>
@@ -2014,6 +1609,32 @@
     <w:rsid w:val="00147D6C"/>
     <w:rPr>
       <w:color w:val="808080"/>
+    </w:rPr>
+  </w:style>
+  <w:style w:type="character" w:customStyle="1" w:styleId="Heading1Char">
+    <w:name w:val="Heading 1 Char"/>
+    <w:basedOn w:val="DefaultParagraphFont"/>
+    <w:link w:val="Heading1"/>
+    <w:uiPriority w:val="9"/>
+    <w:rsid w:val="008C13C9"/>
+    <w:rPr>
+      <w:rFonts w:asciiTheme="majorHAnsi" w:eastAsiaTheme="majorEastAsia" w:hAnsiTheme="majorHAnsi" w:cstheme="majorBidi"/>
+      <w:color w:val="2E74B5" w:themeColor="accent1" w:themeShade="BF"/>
+      <w:sz w:val="32"/>
+      <w:szCs w:val="32"/>
+    </w:rPr>
+  </w:style>
+  <w:style w:type="character" w:customStyle="1" w:styleId="Heading2Char">
+    <w:name w:val="Heading 2 Char"/>
+    <w:basedOn w:val="DefaultParagraphFont"/>
+    <w:link w:val="Heading2"/>
+    <w:uiPriority w:val="9"/>
+    <w:rsid w:val="009765DF"/>
+    <w:rPr>
+      <w:rFonts w:asciiTheme="majorHAnsi" w:eastAsiaTheme="majorEastAsia" w:hAnsiTheme="majorHAnsi" w:cstheme="majorBidi"/>
+      <w:color w:val="2E74B5" w:themeColor="accent1" w:themeShade="BF"/>
+      <w:sz w:val="26"/>
+      <w:szCs w:val="26"/>
     </w:rPr>
   </w:style>
 </w:styles>
@@ -2285,7 +1906,7 @@
 </file>
 
 <file path=customXml/itemProps1.xml><?xml version="1.0" encoding="utf-8"?>
-<ds:datastoreItem xmlns:ds="http://schemas.openxmlformats.org/officeDocument/2006/customXml" ds:itemID="{23209E94-0ADD-42F8-BADC-BD9B7EA81EF2}">
+<ds:datastoreItem xmlns:ds="http://schemas.openxmlformats.org/officeDocument/2006/customXml" ds:itemID="{F9FB0426-79DF-468E-A5C7-DB9FB7FABA84}">
   <ds:schemaRefs>
     <ds:schemaRef ds:uri="http://schemas.openxmlformats.org/officeDocument/2006/bibliography"/>
   </ds:schemaRefs>

--- a/documents/Onderzoeksrapport/Eigenschappen tafeltennis/Wat moet de robot kunnen om te kunnen tafeltennissen.docx
+++ b/documents/Onderzoeksrapport/Eigenschappen tafeltennis/Wat moet de robot kunnen om te kunnen tafeltennissen.docx
@@ -17,8 +17,6 @@
       <w:r>
         <w:t>de eigenschappen worden besproken die de robot nodig heeft om te kunnen tafeltennissen. Het zal hier gaan over het bereik, de slagkracht en de reactietijd.</w:t>
       </w:r>
-      <w:bookmarkStart w:id="0" w:name="_GoBack"/>
-      <w:bookmarkEnd w:id="0"/>
     </w:p>
     <w:p>
       <w:pPr>
@@ -163,27 +161,14 @@
                             <w:r>
                               <w:t xml:space="preserve">Figuur </w:t>
                             </w:r>
-                            <w:r>
-                              <w:fldChar w:fldCharType="begin"/>
-                            </w:r>
-                            <w:r>
-                              <w:instrText xml:space="preserve"> SEQ Figuur \* ARABIC </w:instrText>
-                            </w:r>
-                            <w:r>
-                              <w:fldChar w:fldCharType="separate"/>
-                            </w:r>
-                            <w:r>
-                              <w:rPr>
-                                <w:noProof/>
-                              </w:rPr>
-                              <w:t>1</w:t>
-                            </w:r>
-                            <w:r>
-                              <w:rPr>
-                                <w:noProof/>
-                              </w:rPr>
-                              <w:fldChar w:fldCharType="end"/>
-                            </w:r>
+                            <w:fldSimple w:instr=" SEQ Figuur \* ARABIC ">
+                              <w:r>
+                                <w:rPr>
+                                  <w:noProof/>
+                                </w:rPr>
+                                <w:t>1</w:t>
+                              </w:r>
+                            </w:fldSimple>
                             <w:r>
                               <w:t xml:space="preserve"> </w:t>
                             </w:r>
@@ -294,15 +279,56 @@
     </w:p>
     <w:p>
       <w:r>
-        <w:t>Er wordt vanuitgegaan dat het batje loodrecht tegen het balletje wordt geslagen. De bal wordt 25cm voor het einde van de tafel op een hoogte van een halve meter teruggeslagen. De bal zal over het net worden geslagen. De bal zal op de kant van de tegenstander op de tafel belanden op een afstand van een 25cm voor het einde van de tafel.</w:t>
+        <w:t xml:space="preserve">Er wordt vanuitgegaan dat het batje loodrecht tegen het balletje wordt geslagen. De bal wordt 25cm voor het einde van de tafel op een hoogte van </w:t>
+      </w:r>
+      <w:r>
+        <w:t>50cm</w:t>
+      </w:r>
+      <w:r>
+        <w:t xml:space="preserve"> teruggeslagen. De bal zal over het net worden geslagen. De bal zal op de kant van de tegenstander op de tafel belanden op een afstand van een 25cm voor het einde van de tafel.</w:t>
       </w:r>
     </w:p>
     <w:p>
       <w:r>
-        <w:t>De afstand die door de bal zal worden afgelegd is</w:t>
+        <w:t>De afstand die doo</w:t>
+      </w:r>
+      <w:bookmarkStart w:id="0" w:name="_GoBack"/>
+      <w:bookmarkEnd w:id="0"/>
+      <w:r>
+        <w:t>r de bal zal worden afgelegd is</w:t>
       </w:r>
       <w:r>
         <w:t xml:space="preserve"> 230 cm</w:t>
+      </w:r>
+      <w:r>
+        <w:t>. Dit wordt berekend door de formule van Pythagoras</w:t>
+      </w:r>
+      <w:r>
+        <w:t xml:space="preserve"> A</w:t>
+      </w:r>
+      <w:r>
+        <w:rPr>
+          <w:vertAlign w:val="superscript"/>
+        </w:rPr>
+        <w:t>2</w:t>
+      </w:r>
+      <w:r>
+        <w:t xml:space="preserve"> + B</w:t>
+      </w:r>
+      <w:r>
+        <w:rPr>
+          <w:vertAlign w:val="superscript"/>
+        </w:rPr>
+        <w:t>2</w:t>
+      </w:r>
+      <w:r>
+        <w:t xml:space="preserve"> = C</w:t>
+      </w:r>
+      <w:r>
+        <w:rPr>
+          <w:vertAlign w:val="superscript"/>
+        </w:rPr>
+        <w:t>2</w:t>
       </w:r>
       <w:r>
         <w:t>:</w:t>
@@ -838,7 +864,15 @@
           <w:rFonts w:eastAsiaTheme="minorEastAsia"/>
           <w:sz w:val="24"/>
         </w:rPr>
-        <w:t xml:space="preserve"> die nodig is om het balletje te kunnen slaan</w:t>
+        <w:t xml:space="preserve"> die nodig is om het balletje te kunnen </w:t>
+      </w:r>
+      <w:r>
+        <w:rPr>
+          <w:rFonts w:eastAsiaTheme="minorEastAsia"/>
+          <w:sz w:val="24"/>
+        </w:rPr>
+        <w:lastRenderedPageBreak/>
+        <w:t>slaan</w:t>
       </w:r>
       <w:r>
         <w:rPr>
@@ -861,7 +895,6 @@
               <w:rFonts w:ascii="Cambria Math" w:eastAsiaTheme="minorEastAsia" w:hAnsi="Cambria Math"/>
               <w:sz w:val="24"/>
             </w:rPr>
-            <w:lastRenderedPageBreak/>
             <m:t xml:space="preserve">a= </m:t>
           </m:r>
           <m:f>
@@ -1906,7 +1939,7 @@
 </file>
 
 <file path=customXml/itemProps1.xml><?xml version="1.0" encoding="utf-8"?>
-<ds:datastoreItem xmlns:ds="http://schemas.openxmlformats.org/officeDocument/2006/customXml" ds:itemID="{F9FB0426-79DF-468E-A5C7-DB9FB7FABA84}">
+<ds:datastoreItem xmlns:ds="http://schemas.openxmlformats.org/officeDocument/2006/customXml" ds:itemID="{63B10AD1-DDE7-451D-8E83-15272265E57C}">
   <ds:schemaRefs>
     <ds:schemaRef ds:uri="http://schemas.openxmlformats.org/officeDocument/2006/bibliography"/>
   </ds:schemaRefs>

--- a/documents/Onderzoeksrapport/Eigenschappen tafeltennis/Wat moet de robot kunnen om te kunnen tafeltennissen.docx
+++ b/documents/Onderzoeksrapport/Eigenschappen tafeltennis/Wat moet de robot kunnen om te kunnen tafeltennissen.docx
@@ -1,6 +1,7 @@
 
 <file path=word/document.xml><?xml version="1.0" encoding="utf-8"?>
 <w:document xmlns:wpc="http://schemas.microsoft.com/office/word/2010/wordprocessingCanvas" xmlns:mc="http://schemas.openxmlformats.org/markup-compatibility/2006" xmlns:o="urn:schemas-microsoft-com:office:office" xmlns:r="http://schemas.openxmlformats.org/officeDocument/2006/relationships" xmlns:m="http://schemas.openxmlformats.org/officeDocument/2006/math" xmlns:v="urn:schemas-microsoft-com:vml" xmlns:wp14="http://schemas.microsoft.com/office/word/2010/wordprocessingDrawing" xmlns:wp="http://schemas.openxmlformats.org/drawingml/2006/wordprocessingDrawing" xmlns:w10="urn:schemas-microsoft-com:office:word" xmlns:w="http://schemas.openxmlformats.org/wordprocessingml/2006/main" xmlns:w14="http://schemas.microsoft.com/office/word/2010/wordml" xmlns:w15="http://schemas.microsoft.com/office/word/2012/wordml" xmlns:wpg="http://schemas.microsoft.com/office/word/2010/wordprocessingGroup" xmlns:wpi="http://schemas.microsoft.com/office/word/2010/wordprocessingInk" xmlns:wne="http://schemas.microsoft.com/office/word/2006/wordml" xmlns:wps="http://schemas.microsoft.com/office/word/2010/wordprocessingShape" mc:Ignorable="w14 w15 wp14">
+  <w:background w:color="FFFFFF" w:themeColor="background1"/>
   <w:body>
     <w:p>
       <w:pPr>
@@ -26,21 +27,62 @@
       </w:pPr>
       <w:r>
         <w:rPr>
+          <w:rStyle w:val="Heading2Char"/>
+        </w:rPr>
+        <w:t>Bereik</w:t>
+      </w:r>
+    </w:p>
+    <w:p>
+      <w:r>
+        <w:t>E</w:t>
+      </w:r>
+      <w:r>
+        <w:t>en pingpongtafel is 2,74m lang en 1,525m breed.</w:t>
+      </w:r>
+    </w:p>
+    <w:p>
+      <w:r>
+        <w:t xml:space="preserve">Bij een tafeltennis wedstrijd mag de </w:t>
+      </w:r>
+      <w:r>
+        <w:t xml:space="preserve">bal ook schuin over de tafel worden geslagen. Hierdoor zou het kunnen dat de bal stuitert en daarna buiten het speelveld beland. </w:t>
+      </w:r>
+      <w:r>
+        <w:t xml:space="preserve">Tijdens dit onderzoek </w:t>
+      </w:r>
+      <w:r>
+        <w:t>wordt er vanuit gegaan</w:t>
+      </w:r>
+      <w:r>
+        <w:t xml:space="preserve"> dat dit niet het geval is. De bal blijft altijd binnen het speelveld.</w:t>
+      </w:r>
+      <w:r>
+        <w:t xml:space="preserve"> </w:t>
+      </w:r>
+    </w:p>
+    <w:p>
+      <w:r>
+        <w:t xml:space="preserve">Tijdens een wedstrijd is er geen limiet aan de hoogte van de slag, behalve die van de hoogte van het plafond. </w:t>
+      </w:r>
+    </w:p>
+    <w:p>
+      <w:r>
+        <w:rPr>
           <w:noProof/>
           <w:lang w:eastAsia="nl-NL"/>
         </w:rPr>
         <w:drawing>
-          <wp:anchor distT="0" distB="0" distL="114300" distR="114300" simplePos="0" relativeHeight="251658240" behindDoc="0" locked="0" layoutInCell="1" allowOverlap="1" wp14:anchorId="065B6414" wp14:editId="7B1AFFD8">
+          <wp:anchor distT="0" distB="0" distL="114300" distR="114300" simplePos="0" relativeHeight="251658240" behindDoc="0" locked="0" layoutInCell="1" allowOverlap="1" wp14:anchorId="7FAA02A4" wp14:editId="383440BE">
             <wp:simplePos x="0" y="0"/>
             <wp:positionH relativeFrom="column">
-              <wp:posOffset>3342005</wp:posOffset>
+              <wp:posOffset>1467485</wp:posOffset>
             </wp:positionH>
             <wp:positionV relativeFrom="paragraph">
-              <wp:posOffset>168699</wp:posOffset>
+              <wp:posOffset>454932</wp:posOffset>
             </wp:positionV>
-            <wp:extent cx="2801953" cy="1524000"/>
+            <wp:extent cx="2801620" cy="1524000"/>
             <wp:effectExtent l="0" t="0" r="0" b="0"/>
-            <wp:wrapSquare wrapText="bothSides"/>
+            <wp:wrapTopAndBottom/>
             <wp:docPr id="1" name="Picture 1" descr="https://upload.wikimedia.org/wikipedia/commons/thumb/e/e7/Table_Tennis_Table_Blue.svg/450px-Table_Tennis_Table_Blue.svg.png"/>
             <wp:cNvGraphicFramePr>
               <a:graphicFrameLocks xmlns:a="http://schemas.openxmlformats.org/drawingml/2006/main" noChangeAspect="1"/>
@@ -70,7 +112,7 @@
                   <pic:spPr bwMode="auto">
                     <a:xfrm>
                       <a:off x="0" y="0"/>
-                      <a:ext cx="2801953" cy="1524000"/>
+                      <a:ext cx="2801620" cy="1524000"/>
                     </a:xfrm>
                     <a:prstGeom prst="rect">
                       <a:avLst/>
@@ -93,18 +135,7 @@
         </w:drawing>
       </w:r>
       <w:r>
-        <w:rPr>
-          <w:rStyle w:val="Heading2Char"/>
-        </w:rPr>
-        <w:t>Bereik</w:t>
-      </w:r>
-    </w:p>
-    <w:p>
-      <w:r>
-        <w:t>E</w:t>
-      </w:r>
-      <w:r>
-        <w:t>en pingpongtafel is 2,74m lang en 1,525m breed.</w:t>
+        <w:t xml:space="preserve">De robotarm zal worden gemonteerd op het midden van de rand. Deze rand is 152,5cm breed. De robotarm zal dus een bereik van 76,25cm naar beide kanten moeten hebben.  </w:t>
       </w:r>
     </w:p>
     <w:p>
@@ -116,13 +147,13 @@
         <mc:AlternateContent>
           <mc:Choice Requires="wps">
             <w:drawing>
-              <wp:anchor distT="0" distB="0" distL="114300" distR="114300" simplePos="0" relativeHeight="251660288" behindDoc="0" locked="0" layoutInCell="1" allowOverlap="1" wp14:anchorId="03514FEC" wp14:editId="6173B154">
+              <wp:anchor distT="0" distB="0" distL="114300" distR="114300" simplePos="0" relativeHeight="251660288" behindDoc="0" locked="0" layoutInCell="1" allowOverlap="1" wp14:anchorId="45F634F6" wp14:editId="115A88A1">
                 <wp:simplePos x="0" y="0"/>
                 <wp:positionH relativeFrom="column">
-                  <wp:posOffset>3342005</wp:posOffset>
+                  <wp:posOffset>1529534</wp:posOffset>
                 </wp:positionH>
                 <wp:positionV relativeFrom="paragraph">
-                  <wp:posOffset>891540</wp:posOffset>
+                  <wp:posOffset>1508760</wp:posOffset>
                 </wp:positionV>
                 <wp:extent cx="2649855" cy="186055"/>
                 <wp:effectExtent l="0" t="0" r="0" b="4445"/>
@@ -198,11 +229,11 @@
           </mc:Choice>
           <mc:Fallback>
             <w:pict>
-              <v:shapetype w14:anchorId="03514FEC" id="_x0000_t202" coordsize="21600,21600" o:spt="202" path="m,l,21600r21600,l21600,xe">
+              <v:shapetype w14:anchorId="45F634F6" id="_x0000_t202" coordsize="21600,21600" o:spt="202" path="m,l,21600r21600,l21600,xe">
                 <v:stroke joinstyle="miter"/>
                 <v:path gradientshapeok="t" o:connecttype="rect"/>
               </v:shapetype>
-              <v:shape id="Text Box 2" o:spid="_x0000_s1026" type="#_x0000_t202" style="position:absolute;margin-left:263.15pt;margin-top:70.2pt;width:208.65pt;height:14.65pt;z-index:251660288;visibility:visible;mso-wrap-style:square;mso-width-percent:0;mso-height-percent:0;mso-wrap-distance-left:9pt;mso-wrap-distance-top:0;mso-wrap-distance-right:9pt;mso-wrap-distance-bottom:0;mso-position-horizontal:absolute;mso-position-horizontal-relative:text;mso-position-vertical:absolute;mso-position-vertical-relative:text;mso-width-percent:0;mso-height-percent:0;mso-width-relative:margin;mso-height-relative:margin;v-text-anchor:top" o:gfxdata="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" stroked="f">
+              <v:shape id="Text Box 2" o:spid="_x0000_s1026" type="#_x0000_t202" style="position:absolute;margin-left:120.45pt;margin-top:118.8pt;width:208.65pt;height:14.65pt;z-index:251660288;visibility:visible;mso-wrap-style:square;mso-width-percent:0;mso-height-percent:0;mso-wrap-distance-left:9pt;mso-wrap-distance-top:0;mso-wrap-distance-right:9pt;mso-wrap-distance-bottom:0;mso-position-horizontal:absolute;mso-position-horizontal-relative:text;mso-position-vertical:absolute;mso-position-vertical-relative:text;mso-width-percent:0;mso-height-percent:0;mso-width-relative:margin;mso-height-relative:margin;v-text-anchor:top" o:gfxdata="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" stroked="f">
                 <v:textbox inset="0,0,0,0">
                   <w:txbxContent>
                     <w:p>
@@ -215,14 +246,27 @@
                       <w:r>
                         <w:t xml:space="preserve">Figuur </w:t>
                       </w:r>
-                      <w:fldSimple w:instr=" SEQ Figuur \* ARABIC ">
-                        <w:r>
-                          <w:rPr>
-                            <w:noProof/>
-                          </w:rPr>
-                          <w:t>1</w:t>
-                        </w:r>
-                      </w:fldSimple>
+                      <w:r>
+                        <w:fldChar w:fldCharType="begin"/>
+                      </w:r>
+                      <w:r>
+                        <w:instrText xml:space="preserve"> SEQ Figuur \* ARABIC </w:instrText>
+                      </w:r>
+                      <w:r>
+                        <w:fldChar w:fldCharType="separate"/>
+                      </w:r>
+                      <w:r>
+                        <w:rPr>
+                          <w:noProof/>
+                        </w:rPr>
+                        <w:t>1</w:t>
+                      </w:r>
+                      <w:r>
+                        <w:rPr>
+                          <w:noProof/>
+                        </w:rPr>
+                        <w:fldChar w:fldCharType="end"/>
+                      </w:r>
                       <w:r>
                         <w:t xml:space="preserve"> </w:t>
                       </w:r>
@@ -238,37 +282,7 @@
           </mc:Fallback>
         </mc:AlternateContent>
       </w:r>
-      <w:r>
-        <w:t xml:space="preserve">Bij een tafeltennis wedstrijd mag de </w:t>
-      </w:r>
-      <w:r>
-        <w:t xml:space="preserve">bal ook schuin over de tafel worden geslagen. Hierdoor zou het kunnen dat de bal stuitert en daarna buiten het speelveld beland. </w:t>
-      </w:r>
-      <w:r>
-        <w:t xml:space="preserve">Tijdens dit onderzoek </w:t>
-      </w:r>
-      <w:r>
-        <w:t>wordt er vanuit gegaan</w:t>
-      </w:r>
-      <w:r>
-        <w:t xml:space="preserve"> dat dit niet het geval is. De bal blijft altijd binnen het speelveld.</w:t>
-      </w:r>
-      <w:r>
-        <w:t xml:space="preserve"> </w:t>
-      </w:r>
     </w:p>
-    <w:p>
-      <w:r>
-        <w:t xml:space="preserve">Tijdens een wedstrijd is er geen limiet aan de hoogte van de slag, behalve die van de hoogte van het plafond. </w:t>
-      </w:r>
-    </w:p>
-    <w:p>
-      <w:r>
-        <w:t xml:space="preserve">De robotarm zal worden gemonteerd op het midden van de rand. Deze rand is 152,5cm breed. De robotarm zal dus een bereik van 76,25cm naar beide kanten moeten hebben.  </w:t>
-      </w:r>
-    </w:p>
-    <w:p/>
-    <w:p/>
     <w:p>
       <w:pPr>
         <w:pStyle w:val="Heading2"/>
@@ -289,13 +303,13 @@
       </w:r>
     </w:p>
     <w:p>
-      <w:r>
-        <w:t>De afstand die doo</w:t>
-      </w:r>
-      <w:bookmarkStart w:id="0" w:name="_GoBack"/>
-      <w:bookmarkEnd w:id="0"/>
-      <w:r>
-        <w:t>r de bal zal worden afgelegd is</w:t>
+      <w:pPr>
+        <w:rPr>
+          <w:rFonts w:eastAsiaTheme="minorEastAsia"/>
+        </w:rPr>
+      </w:pPr>
+      <w:r>
+        <w:t>De afstand die door de bal zal worden afgelegd is</w:t>
       </w:r>
       <w:r>
         <w:t xml:space="preserve"> 230 cm</w:t>
@@ -343,7 +357,6 @@
               <m:ctrlPr>
                 <w:rPr>
                   <w:rFonts w:ascii="Cambria Math" w:hAnsi="Cambria Math"/>
-                  <w:sz w:val="24"/>
                 </w:rPr>
               </m:ctrlPr>
             </m:sSupPr>
@@ -351,7 +364,6 @@
               <m:r>
                 <w:rPr>
                   <w:rFonts w:ascii="Cambria Math" w:hAnsi="Cambria Math"/>
-                  <w:sz w:val="24"/>
                 </w:rPr>
                 <m:t>224</m:t>
               </m:r>
@@ -360,7 +372,6 @@
               <m:r>
                 <w:rPr>
                   <w:rFonts w:ascii="Cambria Math" w:hAnsi="Cambria Math"/>
-                  <w:sz w:val="24"/>
                 </w:rPr>
                 <m:t>2</m:t>
               </m:r>
@@ -369,7 +380,6 @@
           <m:r>
             <w:rPr>
               <w:rFonts w:ascii="Cambria Math" w:hAnsi="Cambria Math"/>
-              <w:sz w:val="24"/>
             </w:rPr>
             <m:t>+</m:t>
           </m:r>
@@ -379,7 +389,6 @@
                 <w:rPr>
                   <w:rFonts w:ascii="Cambria Math" w:hAnsi="Cambria Math"/>
                   <w:i/>
-                  <w:sz w:val="24"/>
                 </w:rPr>
               </m:ctrlPr>
             </m:sSupPr>
@@ -387,7 +396,6 @@
               <m:r>
                 <w:rPr>
                   <w:rFonts w:ascii="Cambria Math" w:hAnsi="Cambria Math"/>
-                  <w:sz w:val="24"/>
                 </w:rPr>
                 <m:t>50</m:t>
               </m:r>
@@ -396,7 +404,6 @@
               <m:r>
                 <w:rPr>
                   <w:rFonts w:ascii="Cambria Math" w:hAnsi="Cambria Math"/>
-                  <w:sz w:val="24"/>
                 </w:rPr>
                 <m:t>2</m:t>
               </m:r>
@@ -405,7 +412,6 @@
           <m:r>
             <w:rPr>
               <w:rFonts w:ascii="Cambria Math" w:hAnsi="Cambria Math"/>
-              <w:sz w:val="24"/>
             </w:rPr>
             <m:t xml:space="preserve">= </m:t>
           </m:r>
@@ -415,7 +421,6 @@
                 <w:rPr>
                   <w:rFonts w:ascii="Cambria Math" w:hAnsi="Cambria Math"/>
                   <w:i/>
-                  <w:sz w:val="24"/>
                 </w:rPr>
               </m:ctrlPr>
             </m:sSupPr>
@@ -423,7 +428,6 @@
               <m:r>
                 <w:rPr>
                   <w:rFonts w:ascii="Cambria Math" w:hAnsi="Cambria Math"/>
-                  <w:sz w:val="24"/>
                 </w:rPr>
                 <m:t>230</m:t>
               </m:r>
@@ -432,19 +436,28 @@
               <m:r>
                 <w:rPr>
                   <w:rFonts w:ascii="Cambria Math" w:hAnsi="Cambria Math"/>
-                  <w:sz w:val="24"/>
                 </w:rPr>
                 <m:t>2</m:t>
               </m:r>
             </m:sup>
           </m:sSup>
+        </m:oMath>
+      </m:oMathPara>
+    </w:p>
+    <w:p>
+      <w:pPr>
+        <w:rPr>
+          <w:rFonts w:eastAsiaTheme="minorEastAsia"/>
+        </w:rPr>
+      </w:pPr>
+      <m:oMathPara>
+        <m:oMath>
           <m:r>
             <m:rPr>
               <m:sty m:val="p"/>
             </m:rPr>
             <w:rPr>
-              <w:rFonts w:eastAsiaTheme="minorEastAsia"/>
-              <w:sz w:val="24"/>
+              <w:rFonts w:ascii="Cambria Math" w:eastAsiaTheme="minorEastAsia" w:hAnsi="Cambria Math"/>
             </w:rPr>
             <w:br/>
           </m:r>
@@ -453,7 +466,6 @@
       <w:r>
         <w:rPr>
           <w:rFonts w:eastAsiaTheme="minorEastAsia"/>
-          <w:sz w:val="24"/>
         </w:rPr>
         <w:t>Er wordt uitgegaan dat de bal met een snelheid van 5m/s wordt geslagen. De tijd die de bal over de af te leggen afstand doet is 0,46s:</w:t>
       </w:r>
@@ -472,7 +484,6 @@
                 <w:rPr>
                   <w:rFonts w:ascii="Cambria Math" w:eastAsiaTheme="minorEastAsia" w:hAnsi="Cambria Math"/>
                   <w:i/>
-                  <w:sz w:val="24"/>
                 </w:rPr>
               </m:ctrlPr>
             </m:fPr>
@@ -480,7 +491,6 @@
               <m:r>
                 <w:rPr>
                   <w:rFonts w:ascii="Cambria Math" w:eastAsiaTheme="minorEastAsia" w:hAnsi="Cambria Math"/>
-                  <w:sz w:val="24"/>
                 </w:rPr>
                 <m:t>2,3</m:t>
               </m:r>
@@ -489,7 +499,6 @@
               <m:r>
                 <w:rPr>
                   <w:rFonts w:ascii="Cambria Math" w:eastAsiaTheme="minorEastAsia" w:hAnsi="Cambria Math"/>
-                  <w:sz w:val="24"/>
                 </w:rPr>
                 <m:t>5</m:t>
               </m:r>
@@ -498,17 +507,26 @@
           <m:r>
             <w:rPr>
               <w:rFonts w:ascii="Cambria Math" w:eastAsiaTheme="minorEastAsia" w:hAnsi="Cambria Math"/>
-              <w:sz w:val="24"/>
             </w:rPr>
             <m:t>=0,46</m:t>
           </m:r>
+        </m:oMath>
+      </m:oMathPara>
+    </w:p>
+    <w:p>
+      <w:pPr>
+        <w:rPr>
+          <w:rFonts w:eastAsiaTheme="minorEastAsia"/>
+        </w:rPr>
+      </w:pPr>
+      <m:oMathPara>
+        <m:oMath>
           <m:r>
             <m:rPr>
               <m:sty m:val="p"/>
             </m:rPr>
             <w:rPr>
-              <w:rFonts w:eastAsiaTheme="minorEastAsia"/>
-              <w:sz w:val="24"/>
+              <w:rFonts w:ascii="Cambria Math" w:eastAsiaTheme="minorEastAsia" w:hAnsi="Cambria Math"/>
             </w:rPr>
             <w:br/>
           </m:r>
@@ -517,7 +535,6 @@
       <w:r>
         <w:rPr>
           <w:rFonts w:eastAsiaTheme="minorEastAsia"/>
-          <w:sz w:val="24"/>
         </w:rPr>
         <w:t>Hierna wordt de acceleratie van de bal uitgerekend:</w:t>
       </w:r>
@@ -533,8 +550,8 @@
           <m:r>
             <w:rPr>
               <w:rFonts w:ascii="Cambria Math" w:eastAsiaTheme="minorEastAsia" w:hAnsi="Cambria Math"/>
-              <w:sz w:val="24"/>
-            </w:rPr>
+            </w:rPr>
+            <w:lastRenderedPageBreak/>
             <m:t>t=</m:t>
           </m:r>
           <m:f>
@@ -543,7 +560,6 @@
                 <w:rPr>
                   <w:rFonts w:ascii="Cambria Math" w:eastAsiaTheme="minorEastAsia" w:hAnsi="Cambria Math"/>
                   <w:i/>
-                  <w:sz w:val="24"/>
                 </w:rPr>
               </m:ctrlPr>
             </m:fPr>
@@ -551,7 +567,6 @@
               <m:r>
                 <w:rPr>
                   <w:rFonts w:ascii="Cambria Math" w:eastAsiaTheme="minorEastAsia" w:hAnsi="Cambria Math"/>
-                  <w:sz w:val="24"/>
                 </w:rPr>
                 <m:t>Vf-Vi</m:t>
               </m:r>
@@ -560,7 +575,6 @@
               <m:r>
                 <w:rPr>
                   <w:rFonts w:ascii="Cambria Math" w:eastAsiaTheme="minorEastAsia" w:hAnsi="Cambria Math"/>
-                  <w:sz w:val="24"/>
                 </w:rPr>
                 <m:t>a</m:t>
               </m:r>
@@ -571,8 +585,7 @@
               <m:sty m:val="p"/>
             </m:rPr>
             <w:rPr>
-              <w:rFonts w:eastAsiaTheme="minorEastAsia"/>
-              <w:sz w:val="24"/>
+              <w:rFonts w:ascii="Cambria Math" w:eastAsiaTheme="minorEastAsia" w:hAnsi="Cambria Math"/>
             </w:rPr>
             <w:br/>
           </m:r>
@@ -581,7 +594,6 @@
           <m:r>
             <w:rPr>
               <w:rFonts w:ascii="Cambria Math" w:eastAsiaTheme="minorEastAsia" w:hAnsi="Cambria Math"/>
-              <w:sz w:val="24"/>
             </w:rPr>
             <m:t xml:space="preserve">0,46= </m:t>
           </m:r>
@@ -591,7 +603,6 @@
                 <w:rPr>
                   <w:rFonts w:ascii="Cambria Math" w:eastAsiaTheme="minorEastAsia" w:hAnsi="Cambria Math"/>
                   <w:i/>
-                  <w:sz w:val="24"/>
                 </w:rPr>
               </m:ctrlPr>
             </m:fPr>
@@ -599,7 +610,6 @@
               <m:r>
                 <w:rPr>
                   <w:rFonts w:ascii="Cambria Math" w:eastAsiaTheme="minorEastAsia" w:hAnsi="Cambria Math"/>
-                  <w:sz w:val="24"/>
                 </w:rPr>
                 <m:t>5- -5</m:t>
               </m:r>
@@ -608,7 +618,6 @@
               <m:r>
                 <w:rPr>
                   <w:rFonts w:ascii="Cambria Math" w:eastAsiaTheme="minorEastAsia" w:hAnsi="Cambria Math"/>
-                  <w:sz w:val="24"/>
                 </w:rPr>
                 <m:t>a</m:t>
               </m:r>
@@ -617,7 +626,6 @@
           <m:r>
             <w:rPr>
               <w:rFonts w:ascii="Cambria Math" w:eastAsiaTheme="minorEastAsia" w:hAnsi="Cambria Math"/>
-              <w:sz w:val="24"/>
             </w:rPr>
             <m:t xml:space="preserve"> </m:t>
           </m:r>
@@ -626,8 +634,7 @@
               <m:sty m:val="p"/>
             </m:rPr>
             <w:rPr>
-              <w:rFonts w:eastAsiaTheme="minorEastAsia"/>
-              <w:sz w:val="24"/>
+              <w:rFonts w:ascii="Cambria Math" w:eastAsiaTheme="minorEastAsia" w:hAnsi="Cambria Math"/>
             </w:rPr>
             <w:br/>
           </m:r>
@@ -636,7 +643,6 @@
           <m:r>
             <w:rPr>
               <w:rFonts w:ascii="Cambria Math" w:eastAsiaTheme="minorEastAsia" w:hAnsi="Cambria Math"/>
-              <w:sz w:val="24"/>
             </w:rPr>
             <m:t>0,46=</m:t>
           </m:r>
@@ -646,7 +652,6 @@
                 <w:rPr>
                   <w:rFonts w:ascii="Cambria Math" w:eastAsiaTheme="minorEastAsia" w:hAnsi="Cambria Math"/>
                   <w:i/>
-                  <w:sz w:val="24"/>
                 </w:rPr>
               </m:ctrlPr>
             </m:fPr>
@@ -654,7 +659,6 @@
               <m:r>
                 <w:rPr>
                   <w:rFonts w:ascii="Cambria Math" w:eastAsiaTheme="minorEastAsia" w:hAnsi="Cambria Math"/>
-                  <w:sz w:val="24"/>
                 </w:rPr>
                 <m:t>10</m:t>
               </m:r>
@@ -663,7 +667,6 @@
               <m:r>
                 <w:rPr>
                   <w:rFonts w:ascii="Cambria Math" w:eastAsiaTheme="minorEastAsia" w:hAnsi="Cambria Math"/>
-                  <w:sz w:val="24"/>
                 </w:rPr>
                 <m:t>a</m:t>
               </m:r>
@@ -674,8 +677,7 @@
               <m:sty m:val="p"/>
             </m:rPr>
             <w:rPr>
-              <w:rFonts w:eastAsiaTheme="minorEastAsia"/>
-              <w:sz w:val="24"/>
+              <w:rFonts w:ascii="Cambria Math" w:eastAsiaTheme="minorEastAsia" w:hAnsi="Cambria Math"/>
             </w:rPr>
             <w:br/>
           </m:r>
@@ -687,7 +689,6 @@
                 <w:rPr>
                   <w:rFonts w:ascii="Cambria Math" w:eastAsiaTheme="minorEastAsia" w:hAnsi="Cambria Math"/>
                   <w:i/>
-                  <w:sz w:val="24"/>
                 </w:rPr>
               </m:ctrlPr>
             </m:fPr>
@@ -695,7 +696,6 @@
               <m:r>
                 <w:rPr>
                   <w:rFonts w:ascii="Cambria Math" w:eastAsiaTheme="minorEastAsia" w:hAnsi="Cambria Math"/>
-                  <w:sz w:val="24"/>
                 </w:rPr>
                 <m:t>10</m:t>
               </m:r>
@@ -704,7 +704,6 @@
               <m:r>
                 <w:rPr>
                   <w:rFonts w:ascii="Cambria Math" w:eastAsiaTheme="minorEastAsia" w:hAnsi="Cambria Math"/>
-                  <w:sz w:val="24"/>
                 </w:rPr>
                 <m:t>0,46</m:t>
               </m:r>
@@ -713,7 +712,6 @@
           <m:r>
             <w:rPr>
               <w:rFonts w:ascii="Cambria Math" w:eastAsiaTheme="minorEastAsia" w:hAnsi="Cambria Math"/>
-              <w:sz w:val="24"/>
             </w:rPr>
             <m:t xml:space="preserve">=21,74 </m:t>
           </m:r>
@@ -724,7 +722,6 @@
                 <w:rPr>
                   <w:rFonts w:ascii="Cambria Math" w:eastAsiaTheme="minorEastAsia" w:hAnsi="Cambria Math"/>
                   <w:i/>
-                  <w:sz w:val="24"/>
                 </w:rPr>
               </m:ctrlPr>
             </m:fPr>
@@ -732,7 +729,6 @@
               <m:r>
                 <w:rPr>
                   <w:rFonts w:ascii="Cambria Math" w:eastAsiaTheme="minorEastAsia" w:hAnsi="Cambria Math"/>
-                  <w:sz w:val="24"/>
                 </w:rPr>
                 <m:t>m</m:t>
               </m:r>
@@ -744,7 +740,6 @@
                     <w:rPr>
                       <w:rFonts w:ascii="Cambria Math" w:eastAsiaTheme="minorEastAsia" w:hAnsi="Cambria Math"/>
                       <w:i/>
-                      <w:sz w:val="24"/>
                     </w:rPr>
                   </m:ctrlPr>
                 </m:sSupPr>
@@ -752,7 +747,6 @@
                   <m:r>
                     <w:rPr>
                       <w:rFonts w:ascii="Cambria Math" w:eastAsiaTheme="minorEastAsia" w:hAnsi="Cambria Math"/>
-                      <w:sz w:val="24"/>
                     </w:rPr>
                     <m:t>s</m:t>
                   </m:r>
@@ -761,7 +755,6 @@
                   <m:r>
                     <w:rPr>
                       <w:rFonts w:ascii="Cambria Math" w:eastAsiaTheme="minorEastAsia" w:hAnsi="Cambria Math"/>
-                      <w:sz w:val="24"/>
                     </w:rPr>
                     <m:t>2</m:t>
                   </m:r>
@@ -769,13 +762,18 @@
               </m:sSup>
             </m:den>
           </m:f>
+        </m:oMath>
+      </m:oMathPara>
+    </w:p>
+    <w:p>
+      <m:oMathPara>
+        <m:oMath>
           <m:r>
             <m:rPr>
               <m:sty m:val="p"/>
             </m:rPr>
             <w:rPr>
-              <w:rFonts w:eastAsiaTheme="minorEastAsia"/>
-              <w:sz w:val="24"/>
+              <w:rFonts w:ascii="Cambria Math" w:eastAsiaTheme="minorEastAsia" w:hAnsi="Cambria Math"/>
             </w:rPr>
             <w:br/>
           </m:r>
@@ -784,7 +782,6 @@
       <w:r>
         <w:rPr>
           <w:rFonts w:eastAsiaTheme="minorEastAsia"/>
-          <w:sz w:val="24"/>
         </w:rPr>
         <w:t>De massa van de bal is 0,28. 9,8 is de versnelling van zwaartekracht:</w:t>
       </w:r>
@@ -800,7 +797,6 @@
           <m:r>
             <w:rPr>
               <w:rFonts w:ascii="Cambria Math" w:eastAsiaTheme="minorEastAsia" w:hAnsi="Cambria Math"/>
-              <w:sz w:val="24"/>
             </w:rPr>
             <m:t>m=</m:t>
           </m:r>
@@ -810,7 +806,6 @@
                 <w:rPr>
                   <w:rFonts w:ascii="Cambria Math" w:eastAsiaTheme="minorEastAsia" w:hAnsi="Cambria Math"/>
                   <w:i/>
-                  <w:sz w:val="24"/>
                 </w:rPr>
               </m:ctrlPr>
             </m:fPr>
@@ -818,7 +813,6 @@
               <m:r>
                 <w:rPr>
                   <w:rFonts w:ascii="Cambria Math" w:eastAsiaTheme="minorEastAsia" w:hAnsi="Cambria Math"/>
-                  <w:sz w:val="24"/>
                 </w:rPr>
                 <m:t>2,7</m:t>
               </m:r>
@@ -827,7 +821,6 @@
               <m:r>
                 <w:rPr>
                   <w:rFonts w:ascii="Cambria Math" w:eastAsiaTheme="minorEastAsia" w:hAnsi="Cambria Math"/>
-                  <w:sz w:val="24"/>
                 </w:rPr>
                 <m:t>9,8</m:t>
               </m:r>
@@ -836,7 +829,6 @@
           <m:r>
             <w:rPr>
               <w:rFonts w:ascii="Cambria Math" w:eastAsiaTheme="minorEastAsia" w:hAnsi="Cambria Math"/>
-              <w:sz w:val="24"/>
             </w:rPr>
             <m:t xml:space="preserve"> </m:t>
           </m:r>
@@ -845,8 +837,7 @@
               <m:sty m:val="p"/>
             </m:rPr>
             <w:rPr>
-              <w:rFonts w:eastAsiaTheme="minorEastAsia"/>
-              <w:sz w:val="24"/>
+              <w:rFonts w:ascii="Cambria Math" w:eastAsiaTheme="minorEastAsia" w:hAnsi="Cambria Math"/>
             </w:rPr>
             <w:br/>
           </m:r>
@@ -855,29 +846,18 @@
       <w:r>
         <w:rPr>
           <w:rFonts w:eastAsiaTheme="minorEastAsia"/>
-          <w:sz w:val="24"/>
         </w:rPr>
         <w:t>Met deze gegevens kan de kracht worden uitgerekend</w:t>
       </w:r>
       <w:r>
         <w:rPr>
           <w:rFonts w:eastAsiaTheme="minorEastAsia"/>
-          <w:sz w:val="24"/>
         </w:rPr>
-        <w:t xml:space="preserve"> die nodig is om het balletje te kunnen </w:t>
+        <w:t xml:space="preserve"> die nodig is om het balletje te kunnen slaan</w:t>
       </w:r>
       <w:r>
         <w:rPr>
           <w:rFonts w:eastAsiaTheme="minorEastAsia"/>
-          <w:sz w:val="24"/>
-        </w:rPr>
-        <w:lastRenderedPageBreak/>
-        <w:t>slaan</w:t>
-      </w:r>
-      <w:r>
-        <w:rPr>
-          <w:rFonts w:eastAsiaTheme="minorEastAsia"/>
-          <w:sz w:val="24"/>
         </w:rPr>
         <w:t>:</w:t>
       </w:r>
@@ -893,7 +873,6 @@
           <m:r>
             <w:rPr>
               <w:rFonts w:ascii="Cambria Math" w:eastAsiaTheme="minorEastAsia" w:hAnsi="Cambria Math"/>
-              <w:sz w:val="24"/>
             </w:rPr>
             <m:t xml:space="preserve">a= </m:t>
           </m:r>
@@ -904,7 +883,6 @@
                 <w:rPr>
                   <w:rFonts w:ascii="Cambria Math" w:eastAsiaTheme="minorEastAsia" w:hAnsi="Cambria Math"/>
                   <w:i/>
-                  <w:sz w:val="24"/>
                 </w:rPr>
               </m:ctrlPr>
             </m:fPr>
@@ -912,7 +890,6 @@
               <m:r>
                 <w:rPr>
                   <w:rFonts w:ascii="Cambria Math" w:eastAsiaTheme="minorEastAsia" w:hAnsi="Cambria Math"/>
-                  <w:sz w:val="24"/>
                 </w:rPr>
                 <m:t>F</m:t>
               </m:r>
@@ -921,7 +898,6 @@
               <m:r>
                 <w:rPr>
                   <w:rFonts w:ascii="Cambria Math" w:eastAsiaTheme="minorEastAsia" w:hAnsi="Cambria Math"/>
-                  <w:sz w:val="24"/>
                 </w:rPr>
                 <m:t>m</m:t>
               </m:r>
@@ -932,8 +908,7 @@
               <m:sty m:val="p"/>
             </m:rPr>
             <w:rPr>
-              <w:rFonts w:eastAsiaTheme="minorEastAsia"/>
-              <w:sz w:val="24"/>
+              <w:rFonts w:ascii="Cambria Math" w:eastAsiaTheme="minorEastAsia" w:hAnsi="Cambria Math"/>
             </w:rPr>
             <w:br/>
           </m:r>
@@ -942,7 +917,6 @@
           <m:r>
             <w:rPr>
               <w:rFonts w:ascii="Cambria Math" w:eastAsiaTheme="minorEastAsia" w:hAnsi="Cambria Math"/>
-              <w:sz w:val="24"/>
             </w:rPr>
             <m:t xml:space="preserve">21,74= </m:t>
           </m:r>
@@ -953,7 +927,6 @@
                 <w:rPr>
                   <w:rFonts w:ascii="Cambria Math" w:eastAsiaTheme="minorEastAsia" w:hAnsi="Cambria Math"/>
                   <w:i/>
-                  <w:sz w:val="24"/>
                 </w:rPr>
               </m:ctrlPr>
             </m:fPr>
@@ -961,7 +934,6 @@
               <m:r>
                 <w:rPr>
                   <w:rFonts w:ascii="Cambria Math" w:eastAsiaTheme="minorEastAsia" w:hAnsi="Cambria Math"/>
-                  <w:sz w:val="24"/>
                 </w:rPr>
                 <m:t>F</m:t>
               </m:r>
@@ -970,7 +942,6 @@
               <m:r>
                 <w:rPr>
                   <w:rFonts w:ascii="Cambria Math" w:eastAsiaTheme="minorEastAsia" w:hAnsi="Cambria Math"/>
-                  <w:sz w:val="24"/>
                 </w:rPr>
                 <m:t>0,28</m:t>
               </m:r>
@@ -981,8 +952,7 @@
               <m:sty m:val="p"/>
             </m:rPr>
             <w:rPr>
-              <w:rFonts w:eastAsiaTheme="minorEastAsia"/>
-              <w:sz w:val="24"/>
+              <w:rFonts w:ascii="Cambria Math" w:eastAsiaTheme="minorEastAsia" w:hAnsi="Cambria Math"/>
             </w:rPr>
             <w:br/>
           </m:r>
@@ -991,7 +961,6 @@
           <m:r>
             <w:rPr>
               <w:rFonts w:ascii="Cambria Math" w:eastAsiaTheme="minorEastAsia" w:hAnsi="Cambria Math"/>
-              <w:sz w:val="24"/>
             </w:rPr>
             <m:t>F=21,74*0,28=6,0872 N</m:t>
           </m:r>
@@ -1000,8 +969,7 @@
               <m:sty m:val="p"/>
             </m:rPr>
             <w:rPr>
-              <w:rFonts w:eastAsiaTheme="minorEastAsia"/>
-              <w:sz w:val="24"/>
+              <w:rFonts w:ascii="Cambria Math" w:eastAsiaTheme="minorEastAsia" w:hAnsi="Cambria Math"/>
             </w:rPr>
             <w:br/>
           </m:r>
@@ -1012,7 +980,7 @@
               <m:sty m:val="p"/>
             </m:rPr>
             <w:rPr>
-              <w:rFonts w:eastAsiaTheme="minorEastAsia"/>
+              <w:rFonts w:ascii="Cambria Math" w:eastAsiaTheme="minorEastAsia" w:hAnsi="Cambria Math"/>
               <w:sz w:val="24"/>
             </w:rPr>
             <w:br/>
@@ -1020,7 +988,15 @@
         </m:oMath>
       </m:oMathPara>
       <w:r>
-        <w:t>De bal zal met een kracht van 6 Newton moeten worden geslagen.</w:t>
+        <w:t xml:space="preserve">De bal zal </w:t>
+      </w:r>
+      <w:r>
+        <w:t xml:space="preserve">in dit scenario </w:t>
+      </w:r>
+      <w:bookmarkStart w:id="0" w:name="_GoBack"/>
+      <w:bookmarkEnd w:id="0"/>
+      <w:r>
+        <w:t>met een kracht van 6 Newton moeten worden geslagen.</w:t>
       </w:r>
     </w:p>
     <w:p/>
@@ -1939,7 +1915,7 @@
 </file>
 
 <file path=customXml/itemProps1.xml><?xml version="1.0" encoding="utf-8"?>
-<ds:datastoreItem xmlns:ds="http://schemas.openxmlformats.org/officeDocument/2006/customXml" ds:itemID="{63B10AD1-DDE7-451D-8E83-15272265E57C}">
+<ds:datastoreItem xmlns:ds="http://schemas.openxmlformats.org/officeDocument/2006/customXml" ds:itemID="{6BFBFB36-B411-45FC-B491-49575A0AFF9B}">
   <ds:schemaRefs>
     <ds:schemaRef ds:uri="http://schemas.openxmlformats.org/officeDocument/2006/bibliography"/>
   </ds:schemaRefs>

--- a/documents/Onderzoeksrapport/Eigenschappen tafeltennis/Wat moet de robot kunnen om te kunnen tafeltennissen.docx
+++ b/documents/Onderzoeksrapport/Eigenschappen tafeltennis/Wat moet de robot kunnen om te kunnen tafeltennissen.docx
@@ -21,68 +21,28 @@
     </w:p>
     <w:p>
       <w:pPr>
+        <w:pStyle w:val="Heading2"/>
         <w:rPr>
           <w:rStyle w:val="Heading2Char"/>
         </w:rPr>
       </w:pPr>
-      <w:r>
-        <w:rPr>
-          <w:rStyle w:val="Heading2Char"/>
-        </w:rPr>
-        <w:t>Bereik</w:t>
-      </w:r>
-    </w:p>
-    <w:p>
-      <w:r>
-        <w:t>E</w:t>
-      </w:r>
-      <w:r>
-        <w:t>en pingpongtafel is 2,74m lang en 1,525m breed.</w:t>
-      </w:r>
-    </w:p>
-    <w:p>
-      <w:r>
-        <w:t xml:space="preserve">Bij een tafeltennis wedstrijd mag de </w:t>
-      </w:r>
-      <w:r>
-        <w:t xml:space="preserve">bal ook schuin over de tafel worden geslagen. Hierdoor zou het kunnen dat de bal stuitert en daarna buiten het speelveld beland. </w:t>
-      </w:r>
-      <w:r>
-        <w:t xml:space="preserve">Tijdens dit onderzoek </w:t>
-      </w:r>
-      <w:r>
-        <w:t>wordt er vanuit gegaan</w:t>
-      </w:r>
-      <w:r>
-        <w:t xml:space="preserve"> dat dit niet het geval is. De bal blijft altijd binnen het speelveld.</w:t>
-      </w:r>
-      <w:r>
-        <w:t xml:space="preserve"> </w:t>
-      </w:r>
-    </w:p>
-    <w:p>
-      <w:r>
-        <w:t xml:space="preserve">Tijdens een wedstrijd is er geen limiet aan de hoogte van de slag, behalve die van de hoogte van het plafond. </w:t>
-      </w:r>
-    </w:p>
-    <w:p>
       <w:r>
         <w:rPr>
           <w:noProof/>
           <w:lang w:eastAsia="nl-NL"/>
         </w:rPr>
         <w:drawing>
-          <wp:anchor distT="0" distB="0" distL="114300" distR="114300" simplePos="0" relativeHeight="251658240" behindDoc="0" locked="0" layoutInCell="1" allowOverlap="1" wp14:anchorId="7FAA02A4" wp14:editId="383440BE">
+          <wp:anchor distT="0" distB="0" distL="114300" distR="114300" simplePos="0" relativeHeight="251658240" behindDoc="0" locked="0" layoutInCell="1" allowOverlap="1" wp14:anchorId="5DC87F8A" wp14:editId="6FD1A679">
             <wp:simplePos x="0" y="0"/>
             <wp:positionH relativeFrom="column">
-              <wp:posOffset>1467485</wp:posOffset>
+              <wp:posOffset>3394347</wp:posOffset>
             </wp:positionH>
             <wp:positionV relativeFrom="paragraph">
-              <wp:posOffset>454932</wp:posOffset>
+              <wp:posOffset>98243</wp:posOffset>
             </wp:positionV>
-            <wp:extent cx="2801620" cy="1524000"/>
-            <wp:effectExtent l="0" t="0" r="0" b="0"/>
-            <wp:wrapTopAndBottom/>
+            <wp:extent cx="2182495" cy="1186815"/>
+            <wp:effectExtent l="0" t="0" r="8255" b="0"/>
+            <wp:wrapSquare wrapText="bothSides"/>
             <wp:docPr id="1" name="Picture 1" descr="https://upload.wikimedia.org/wikipedia/commons/thumb/e/e7/Table_Tennis_Table_Blue.svg/450px-Table_Tennis_Table_Blue.svg.png"/>
             <wp:cNvGraphicFramePr>
               <a:graphicFrameLocks xmlns:a="http://schemas.openxmlformats.org/drawingml/2006/main" noChangeAspect="1"/>
@@ -97,7 +57,7 @@
                     </pic:cNvPicPr>
                   </pic:nvPicPr>
                   <pic:blipFill>
-                    <a:blip r:embed="rId7">
+                    <a:blip r:embed="rId8">
                       <a:extLst>
                         <a:ext uri="{28A0092B-C50C-407E-A947-70E740481C1C}">
                           <a14:useLocalDpi xmlns:a14="http://schemas.microsoft.com/office/drawing/2010/main" val="0"/>
@@ -112,7 +72,7 @@
                   <pic:spPr bwMode="auto">
                     <a:xfrm>
                       <a:off x="0" y="0"/>
-                      <a:ext cx="2801620" cy="1524000"/>
+                      <a:ext cx="2182495" cy="1186815"/>
                     </a:xfrm>
                     <a:prstGeom prst="rect">
                       <a:avLst/>
@@ -135,7 +95,21 @@
         </w:drawing>
       </w:r>
       <w:r>
-        <w:t xml:space="preserve">De robotarm zal worden gemonteerd op het midden van de rand. Deze rand is 152,5cm breed. De robotarm zal dus een bereik van 76,25cm naar beide kanten moeten hebben.  </w:t>
+        <w:rPr>
+          <w:rStyle w:val="Heading2Char"/>
+        </w:rPr>
+        <w:t>Bereik</w:t>
+      </w:r>
+    </w:p>
+    <w:p>
+      <w:r>
+        <w:t>E</w:t>
+      </w:r>
+      <w:r>
+        <w:t>en pingpongtafel is 2,74m lang en 1,525m breed.</w:t>
+      </w:r>
+      <w:r>
+        <w:t xml:space="preserve"> </w:t>
       </w:r>
     </w:p>
     <w:p>
@@ -147,13 +121,13 @@
         <mc:AlternateContent>
           <mc:Choice Requires="wps">
             <w:drawing>
-              <wp:anchor distT="0" distB="0" distL="114300" distR="114300" simplePos="0" relativeHeight="251660288" behindDoc="0" locked="0" layoutInCell="1" allowOverlap="1" wp14:anchorId="45F634F6" wp14:editId="115A88A1">
+              <wp:anchor distT="0" distB="0" distL="114300" distR="114300" simplePos="0" relativeHeight="251660288" behindDoc="0" locked="0" layoutInCell="1" allowOverlap="1" wp14:anchorId="11F4AC29" wp14:editId="727D569E">
                 <wp:simplePos x="0" y="0"/>
                 <wp:positionH relativeFrom="column">
-                  <wp:posOffset>1529534</wp:posOffset>
+                  <wp:posOffset>3248660</wp:posOffset>
                 </wp:positionH>
                 <wp:positionV relativeFrom="paragraph">
-                  <wp:posOffset>1508760</wp:posOffset>
+                  <wp:posOffset>680810</wp:posOffset>
                 </wp:positionV>
                 <wp:extent cx="2649855" cy="186055"/>
                 <wp:effectExtent l="0" t="0" r="0" b="4445"/>
@@ -229,11 +203,11 @@
           </mc:Choice>
           <mc:Fallback>
             <w:pict>
-              <v:shapetype w14:anchorId="45F634F6" id="_x0000_t202" coordsize="21600,21600" o:spt="202" path="m,l,21600r21600,l21600,xe">
+              <v:shapetype w14:anchorId="11F4AC29" id="_x0000_t202" coordsize="21600,21600" o:spt="202" path="m,l,21600r21600,l21600,xe">
                 <v:stroke joinstyle="miter"/>
                 <v:path gradientshapeok="t" o:connecttype="rect"/>
               </v:shapetype>
-              <v:shape id="Text Box 2" o:spid="_x0000_s1026" type="#_x0000_t202" style="position:absolute;margin-left:120.45pt;margin-top:118.8pt;width:208.65pt;height:14.65pt;z-index:251660288;visibility:visible;mso-wrap-style:square;mso-width-percent:0;mso-height-percent:0;mso-wrap-distance-left:9pt;mso-wrap-distance-top:0;mso-wrap-distance-right:9pt;mso-wrap-distance-bottom:0;mso-position-horizontal:absolute;mso-position-horizontal-relative:text;mso-position-vertical:absolute;mso-position-vertical-relative:text;mso-width-percent:0;mso-height-percent:0;mso-width-relative:margin;mso-height-relative:margin;v-text-anchor:top" o:gfxdata="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" stroked="f">
+              <v:shape id="Text Box 2" o:spid="_x0000_s1026" type="#_x0000_t202" style="position:absolute;margin-left:255.8pt;margin-top:53.6pt;width:208.65pt;height:14.65pt;z-index:251660288;visibility:visible;mso-wrap-style:square;mso-width-percent:0;mso-height-percent:0;mso-wrap-distance-left:9pt;mso-wrap-distance-top:0;mso-wrap-distance-right:9pt;mso-wrap-distance-bottom:0;mso-position-horizontal:absolute;mso-position-horizontal-relative:text;mso-position-vertical:absolute;mso-position-vertical-relative:text;mso-width-percent:0;mso-height-percent:0;mso-width-relative:margin;mso-height-relative:margin;v-text-anchor:top" o:gfxdata="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" stroked="f">
                 <v:textbox inset="0,0,0,0">
                   <w:txbxContent>
                     <w:p>
@@ -246,27 +220,14 @@
                       <w:r>
                         <w:t xml:space="preserve">Figuur </w:t>
                       </w:r>
-                      <w:r>
-                        <w:fldChar w:fldCharType="begin"/>
-                      </w:r>
-                      <w:r>
-                        <w:instrText xml:space="preserve"> SEQ Figuur \* ARABIC </w:instrText>
-                      </w:r>
-                      <w:r>
-                        <w:fldChar w:fldCharType="separate"/>
-                      </w:r>
-                      <w:r>
-                        <w:rPr>
-                          <w:noProof/>
-                        </w:rPr>
-                        <w:t>1</w:t>
-                      </w:r>
-                      <w:r>
-                        <w:rPr>
-                          <w:noProof/>
-                        </w:rPr>
-                        <w:fldChar w:fldCharType="end"/>
-                      </w:r>
+                      <w:fldSimple w:instr=" SEQ Figuur \* ARABIC ">
+                        <w:r>
+                          <w:rPr>
+                            <w:noProof/>
+                          </w:rPr>
+                          <w:t>1</w:t>
+                        </w:r>
+                      </w:fldSimple>
                       <w:r>
                         <w:t xml:space="preserve"> </w:t>
                       </w:r>
@@ -282,28 +243,325 @@
           </mc:Fallback>
         </mc:AlternateContent>
       </w:r>
+      <w:r>
+        <w:t>Tijdens een wedstrijd is er geen limiet aan de hoogte van de slag, behalve die van de hoogte van het plafond</w:t>
+      </w:r>
+      <w:r>
+        <w:t xml:space="preserve">. Tijdens een officiële wedstrijd moet </w:t>
+      </w:r>
+      <w:r>
+        <w:t>deze</w:t>
+      </w:r>
+      <w:r>
+        <w:t xml:space="preserve"> minimaal vier meter</w:t>
+      </w:r>
+      <w:r>
+        <w:t xml:space="preserve"> hoog</w:t>
+      </w:r>
+      <w:r>
+        <w:t xml:space="preserve"> zijn</w:t>
+      </w:r>
+      <w:r>
+        <w:t xml:space="preserve"> </w:t>
+      </w:r>
+      <w:sdt>
+        <w:sdtPr>
+          <w:id w:val="-782028058"/>
+          <w:citation/>
+        </w:sdtPr>
+        <w:sdtEndPr/>
+        <w:sdtContent>
+          <w:r>
+            <w:fldChar w:fldCharType="begin"/>
+          </w:r>
+          <w:r>
+            <w:instrText xml:space="preserve"> CITATION NTT \l 1043 </w:instrText>
+          </w:r>
+          <w:r>
+            <w:fldChar w:fldCharType="separate"/>
+          </w:r>
+          <w:r>
+            <w:rPr>
+              <w:noProof/>
+            </w:rPr>
+            <w:t>(NTTB)</w:t>
+          </w:r>
+          <w:r>
+            <w:fldChar w:fldCharType="end"/>
+          </w:r>
+        </w:sdtContent>
+      </w:sdt>
+      <w:r>
+        <w:t>.</w:t>
+      </w:r>
+      <w:r>
+        <w:t xml:space="preserve"> </w:t>
+      </w:r>
     </w:p>
     <w:p>
-      <w:pPr>
-        <w:pStyle w:val="Heading2"/>
-      </w:pPr>
-      <w:r>
-        <w:t>Slagkracht</w:t>
+      <w:r>
+        <w:t>De robotarm zal worden gemonteerd op het midden van de rand. Deze rand is 152,5cm breed. De robotarm zal dus</w:t>
+      </w:r>
+      <w:r>
+        <w:t xml:space="preserve"> minimaal</w:t>
+      </w:r>
+      <w:r>
+        <w:t xml:space="preserve"> een bereik van 76,25cm naar beide kanten moeten hebben. </w:t>
+      </w:r>
+      <w:r>
+        <w:t>Omdat in de praktijk de bal regelmatig schuin wordt gespeeld is er een groter</w:t>
+      </w:r>
+      <w:r>
+        <w:t xml:space="preserve"> bereik nodig.</w:t>
+      </w:r>
+      <w:r>
+        <w:t xml:space="preserve"> </w:t>
       </w:r>
     </w:p>
     <w:p>
       <w:r>
-        <w:t xml:space="preserve">Er wordt vanuitgegaan dat het batje loodrecht tegen het balletje wordt geslagen. De bal wordt 25cm voor het einde van de tafel op een hoogte van </w:t>
-      </w:r>
-      <w:r>
-        <w:t>50cm</w:t>
-      </w:r>
-      <w:r>
-        <w:t xml:space="preserve"> teruggeslagen. De bal zal over het net worden geslagen. De bal zal op de kant van de tegenstander op de tafel belanden op een afstand van een 25cm voor het einde van de tafel.</w:t>
+        <w:rPr>
+          <w:noProof/>
+          <w:lang w:eastAsia="nl-NL"/>
+        </w:rPr>
+        <w:drawing>
+          <wp:anchor distT="0" distB="0" distL="114300" distR="114300" simplePos="0" relativeHeight="251661312" behindDoc="0" locked="0" layoutInCell="1" allowOverlap="1" wp14:anchorId="23E83431" wp14:editId="3DA0F714">
+            <wp:simplePos x="0" y="0"/>
+            <wp:positionH relativeFrom="column">
+              <wp:posOffset>-1724</wp:posOffset>
+            </wp:positionH>
+            <wp:positionV relativeFrom="paragraph">
+              <wp:posOffset>635</wp:posOffset>
+            </wp:positionV>
+            <wp:extent cx="1473961" cy="1097872"/>
+            <wp:effectExtent l="0" t="0" r="0" b="7620"/>
+            <wp:wrapSquare wrapText="bothSides"/>
+            <wp:docPr id="3" name="Picture 3"/>
+            <wp:cNvGraphicFramePr>
+              <a:graphicFrameLocks xmlns:a="http://schemas.openxmlformats.org/drawingml/2006/main" noChangeAspect="1"/>
+            </wp:cNvGraphicFramePr>
+            <a:graphic xmlns:a="http://schemas.openxmlformats.org/drawingml/2006/main">
+              <a:graphicData uri="http://schemas.openxmlformats.org/drawingml/2006/picture">
+                <pic:pic xmlns:pic="http://schemas.openxmlformats.org/drawingml/2006/picture">
+                  <pic:nvPicPr>
+                    <pic:cNvPr id="3" name="bereik robot.png"/>
+                    <pic:cNvPicPr/>
+                  </pic:nvPicPr>
+                  <pic:blipFill>
+                    <a:blip r:embed="rId9" cstate="print">
+                      <a:extLst>
+                        <a:ext uri="{28A0092B-C50C-407E-A947-70E740481C1C}">
+                          <a14:useLocalDpi xmlns:a14="http://schemas.microsoft.com/office/drawing/2010/main" val="0"/>
+                        </a:ext>
+                      </a:extLst>
+                    </a:blip>
+                    <a:stretch>
+                      <a:fillRect/>
+                    </a:stretch>
+                  </pic:blipFill>
+                  <pic:spPr>
+                    <a:xfrm>
+                      <a:off x="0" y="0"/>
+                      <a:ext cx="1473961" cy="1097872"/>
+                    </a:xfrm>
+                    <a:prstGeom prst="rect">
+                      <a:avLst/>
+                    </a:prstGeom>
+                  </pic:spPr>
+                </pic:pic>
+              </a:graphicData>
+            </a:graphic>
+          </wp:anchor>
+        </w:drawing>
+      </w:r>
+      <w:r>
+        <w:t xml:space="preserve"> </w:t>
+      </w:r>
+      <w:r>
+        <w:t>Hiernaast staat een schematische weergave van het bereik van de robotarm welke deze nodig heeft om alle ballen terug te kunnen slaan.</w:t>
+      </w:r>
+      <w:r>
+        <w:t xml:space="preserve"> De robot staat links w</w:t>
+      </w:r>
+      <w:bookmarkStart w:id="0" w:name="_GoBack"/>
+      <w:bookmarkEnd w:id="0"/>
+      <w:r>
+        <w:t>eergegeven.</w:t>
       </w:r>
     </w:p>
     <w:p>
       <w:pPr>
+        <w:pStyle w:val="Heading2"/>
+        <w:numPr>
+          <w:ilvl w:val="0"/>
+          <w:numId w:val="0"/>
+        </w:numPr>
+      </w:pPr>
+    </w:p>
+    <w:p>
+      <w:pPr>
+        <w:pStyle w:val="Heading2"/>
+        <w:numPr>
+          <w:ilvl w:val="0"/>
+          <w:numId w:val="0"/>
+        </w:numPr>
+      </w:pPr>
+    </w:p>
+    <w:p>
+      <w:pPr>
+        <w:pStyle w:val="Heading2"/>
+        <w:numPr>
+          <w:ilvl w:val="0"/>
+          <w:numId w:val="0"/>
+        </w:numPr>
+      </w:pPr>
+      <w:r>
+        <w:rPr>
+          <w:noProof/>
+        </w:rPr>
+        <mc:AlternateContent>
+          <mc:Choice Requires="wps">
+            <w:drawing>
+              <wp:anchor distT="0" distB="0" distL="114300" distR="114300" simplePos="0" relativeHeight="251663360" behindDoc="0" locked="0" layoutInCell="1" allowOverlap="1" wp14:anchorId="4211050A" wp14:editId="45726EED">
+                <wp:simplePos x="0" y="0"/>
+                <wp:positionH relativeFrom="column">
+                  <wp:posOffset>-1905</wp:posOffset>
+                </wp:positionH>
+                <wp:positionV relativeFrom="paragraph">
+                  <wp:posOffset>39370</wp:posOffset>
+                </wp:positionV>
+                <wp:extent cx="2144395" cy="635"/>
+                <wp:effectExtent l="0" t="0" r="8255" b="0"/>
+                <wp:wrapSquare wrapText="bothSides"/>
+                <wp:docPr id="4" name="Text Box 4"/>
+                <wp:cNvGraphicFramePr/>
+                <a:graphic xmlns:a="http://schemas.openxmlformats.org/drawingml/2006/main">
+                  <a:graphicData uri="http://schemas.microsoft.com/office/word/2010/wordprocessingShape">
+                    <wps:wsp>
+                      <wps:cNvSpPr txBox="1"/>
+                      <wps:spPr>
+                        <a:xfrm>
+                          <a:off x="0" y="0"/>
+                          <a:ext cx="2144395" cy="635"/>
+                        </a:xfrm>
+                        <a:prstGeom prst="rect">
+                          <a:avLst/>
+                        </a:prstGeom>
+                        <a:solidFill>
+                          <a:prstClr val="white"/>
+                        </a:solidFill>
+                        <a:ln>
+                          <a:noFill/>
+                        </a:ln>
+                        <a:effectLst/>
+                      </wps:spPr>
+                      <wps:txbx>
+                        <w:txbxContent>
+                          <w:p>
+                            <w:pPr>
+                              <w:pStyle w:val="Caption"/>
+                              <w:rPr>
+                                <w:noProof/>
+                              </w:rPr>
+                            </w:pPr>
+                            <w:r>
+                              <w:t xml:space="preserve">Figuur </w:t>
+                            </w:r>
+                            <w:fldSimple w:instr=" SEQ Figuur \* ARABIC ">
+                              <w:r>
+                                <w:rPr>
+                                  <w:noProof/>
+                                </w:rPr>
+                                <w:t>2</w:t>
+                              </w:r>
+                            </w:fldSimple>
+                            <w:r>
+                              <w:t xml:space="preserve"> Schematische weergave tafeltennis</w:t>
+                            </w:r>
+                          </w:p>
+                        </w:txbxContent>
+                      </wps:txbx>
+                      <wps:bodyPr rot="0" spcFirstLastPara="0" vertOverflow="overflow" horzOverflow="overflow" vert="horz" wrap="square" lIns="0" tIns="0" rIns="0" bIns="0" numCol="1" spcCol="0" rtlCol="0" fromWordArt="0" anchor="t" anchorCtr="0" forceAA="0" compatLnSpc="1">
+                        <a:prstTxWarp prst="textNoShape">
+                          <a:avLst/>
+                        </a:prstTxWarp>
+                        <a:spAutoFit/>
+                      </wps:bodyPr>
+                    </wps:wsp>
+                  </a:graphicData>
+                </a:graphic>
+                <wp14:sizeRelH relativeFrom="margin">
+                  <wp14:pctWidth>0</wp14:pctWidth>
+                </wp14:sizeRelH>
+              </wp:anchor>
+            </w:drawing>
+          </mc:Choice>
+          <mc:Fallback>
+            <w:pict>
+              <v:shape w14:anchorId="4211050A" id="Text Box 4" o:spid="_x0000_s1027" type="#_x0000_t202" style="position:absolute;margin-left:-.15pt;margin-top:3.1pt;width:168.85pt;height:.05pt;z-index:251663360;visibility:visible;mso-wrap-style:square;mso-width-percent:0;mso-wrap-distance-left:9pt;mso-wrap-distance-top:0;mso-wrap-distance-right:9pt;mso-wrap-distance-bottom:0;mso-position-horizontal:absolute;mso-position-horizontal-relative:text;mso-position-vertical:absolute;mso-position-vertical-relative:text;mso-width-percent:0;mso-width-relative:margin;v-text-anchor:top" o:gfxdata="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" stroked="f">
+                <v:textbox style="mso-fit-shape-to-text:t" inset="0,0,0,0">
+                  <w:txbxContent>
+                    <w:p>
+                      <w:pPr>
+                        <w:pStyle w:val="Caption"/>
+                        <w:rPr>
+                          <w:noProof/>
+                        </w:rPr>
+                      </w:pPr>
+                      <w:r>
+                        <w:t xml:space="preserve">Figuur </w:t>
+                      </w:r>
+                      <w:fldSimple w:instr=" SEQ Figuur \* ARABIC ">
+                        <w:r>
+                          <w:rPr>
+                            <w:noProof/>
+                          </w:rPr>
+                          <w:t>2</w:t>
+                        </w:r>
+                      </w:fldSimple>
+                      <w:r>
+                        <w:t xml:space="preserve"> Schematische weergave tafeltennis</w:t>
+                      </w:r>
+                    </w:p>
+                  </w:txbxContent>
+                </v:textbox>
+                <w10:wrap type="square"/>
+              </v:shape>
+            </w:pict>
+          </mc:Fallback>
+        </mc:AlternateContent>
+      </w:r>
+    </w:p>
+    <w:p>
+      <w:pPr>
+        <w:pStyle w:val="Heading2"/>
+        <w:numPr>
+          <w:ilvl w:val="0"/>
+          <w:numId w:val="0"/>
+        </w:numPr>
+      </w:pPr>
+    </w:p>
+    <w:p>
+      <w:pPr>
+        <w:pStyle w:val="Heading2"/>
+      </w:pPr>
+      <w:r>
+        <w:t>Slagkracht</w:t>
+      </w:r>
+    </w:p>
+    <w:p>
+      <w:r>
+        <w:t xml:space="preserve">Er wordt vanuitgegaan dat het batje loodrecht tegen het balletje wordt geslagen. De bal wordt 25cm voor het einde van de tafel op een hoogte van </w:t>
+      </w:r>
+      <w:r>
+        <w:t>50cm</w:t>
+      </w:r>
+      <w:r>
+        <w:t xml:space="preserve"> teruggeslagen. De bal zal over het net worden geslagen. De bal zal op de kant van de tegenstander op de tafel belanden op een afstand van een 25cm voor het einde van de tafel.</w:t>
+      </w:r>
+    </w:p>
+    <w:p>
+      <w:pPr>
         <w:rPr>
           <w:rFonts w:eastAsiaTheme="minorEastAsia"/>
         </w:rPr>
@@ -343,6 +601,24 @@
           <w:vertAlign w:val="superscript"/>
         </w:rPr>
         <w:t>2</w:t>
+      </w:r>
+      <w:r>
+        <w:t xml:space="preserve">. </w:t>
+      </w:r>
+      <w:r>
+        <w:t>De</w:t>
+      </w:r>
+      <w:r>
+        <w:t xml:space="preserve"> horizontale afstand die de bal aflegt</w:t>
+      </w:r>
+      <w:r>
+        <w:t xml:space="preserve"> is 224 cm</w:t>
+      </w:r>
+      <w:r>
+        <w:t>, en de hoogte waarop de bal wordt geslagen</w:t>
+      </w:r>
+      <w:r>
+        <w:t xml:space="preserve"> is 50 cm</w:t>
       </w:r>
       <w:r>
         <w:t>:</w:t>
@@ -467,7 +743,19 @@
         <w:rPr>
           <w:rFonts w:eastAsiaTheme="minorEastAsia"/>
         </w:rPr>
-        <w:t>Er wordt uitgegaan dat de bal met een snelheid van 5m/s wordt geslagen. De tijd die de bal over de af te leggen afstand doet is 0,46s:</w:t>
+        <w:t xml:space="preserve">Er wordt uitgegaan dat de bal met een snelheid van 5m/s wordt geslagen. De tijd die de bal over de af te leggen afstand </w:t>
+      </w:r>
+      <w:r>
+        <w:rPr>
+          <w:rFonts w:eastAsiaTheme="minorEastAsia"/>
+        </w:rPr>
+        <w:t xml:space="preserve">in meters </w:t>
+      </w:r>
+      <w:r>
+        <w:rPr>
+          <w:rFonts w:eastAsiaTheme="minorEastAsia"/>
+        </w:rPr>
+        <w:t>doet is 0,46s:</w:t>
       </w:r>
       <w:r>
         <w:rPr>
@@ -536,7 +824,55 @@
         <w:rPr>
           <w:rFonts w:eastAsiaTheme="minorEastAsia"/>
         </w:rPr>
-        <w:t>Hierna wordt de acceleratie van de bal uitgerekend:</w:t>
+        <w:t>Hierna wordt de acceleratie van de bal uitgerekend</w:t>
+      </w:r>
+      <w:r>
+        <w:rPr>
+          <w:rFonts w:eastAsiaTheme="minorEastAsia"/>
+        </w:rPr>
+        <w:t xml:space="preserve">. De formule gaat als volgt: </w:t>
+      </w:r>
+      <w:r>
+        <w:rPr>
+          <w:rFonts w:eastAsiaTheme="minorEastAsia"/>
+        </w:rPr>
+        <w:t>De t</w:t>
+      </w:r>
+      <w:r>
+        <w:rPr>
+          <w:rFonts w:eastAsiaTheme="minorEastAsia"/>
+        </w:rPr>
+        <w:t xml:space="preserve">ijd in seconden is </w:t>
+      </w:r>
+      <w:r>
+        <w:rPr>
+          <w:rFonts w:eastAsiaTheme="minorEastAsia"/>
+        </w:rPr>
+        <w:t xml:space="preserve">de </w:t>
+      </w:r>
+      <w:r>
+        <w:rPr>
+          <w:rFonts w:eastAsiaTheme="minorEastAsia"/>
+        </w:rPr>
+        <w:t xml:space="preserve">snelheid op het eind min de snelheid in het begin </w:t>
+      </w:r>
+      <w:r>
+        <w:rPr>
+          <w:rFonts w:eastAsiaTheme="minorEastAsia"/>
+        </w:rPr>
+        <w:t>gedeeld</w:t>
+      </w:r>
+      <w:r>
+        <w:rPr>
+          <w:rFonts w:eastAsiaTheme="minorEastAsia"/>
+        </w:rPr>
+        <w:t xml:space="preserve"> door de acceleratie</w:t>
+      </w:r>
+      <w:r>
+        <w:rPr>
+          <w:rFonts w:eastAsiaTheme="minorEastAsia"/>
+        </w:rPr>
+        <w:t>:</w:t>
       </w:r>
       <w:r>
         <w:rPr>
@@ -568,7 +904,7 @@
                 <w:rPr>
                   <w:rFonts w:ascii="Cambria Math" w:eastAsiaTheme="minorEastAsia" w:hAnsi="Cambria Math"/>
                 </w:rPr>
-                <m:t>Vf-Vi</m:t>
+                <m:t>Ve-Vb</m:t>
               </m:r>
             </m:num>
             <m:den>
@@ -783,7 +1119,50 @@
         <w:rPr>
           <w:rFonts w:eastAsiaTheme="minorEastAsia"/>
         </w:rPr>
-        <w:t>De massa van de bal is 0,28. 9,8 is de versnelling van zwaartekracht:</w:t>
+        <w:t>De massa van de bal is 0,28</w:t>
+      </w:r>
+      <w:r>
+        <w:rPr>
+          <w:rFonts w:eastAsiaTheme="minorEastAsia"/>
+        </w:rPr>
+        <w:t xml:space="preserve"> gram</w:t>
+      </w:r>
+      <w:r>
+        <w:rPr>
+          <w:rFonts w:eastAsiaTheme="minorEastAsia"/>
+        </w:rPr>
+        <w:t xml:space="preserve">. </w:t>
+      </w:r>
+      <w:r>
+        <w:rPr>
+          <w:rFonts w:eastAsiaTheme="minorEastAsia"/>
+        </w:rPr>
+        <w:t xml:space="preserve">Het gewicht van de bal is 2,7 gram. De </w:t>
+      </w:r>
+      <w:r>
+        <w:rPr>
+          <w:rFonts w:eastAsiaTheme="minorEastAsia"/>
+        </w:rPr>
+        <w:t>versnelling van zwaartekracht</w:t>
+      </w:r>
+      <w:r>
+        <w:rPr>
+          <w:rFonts w:eastAsiaTheme="minorEastAsia"/>
+        </w:rPr>
+        <w:t xml:space="preserve"> is 9,8 m/s</w:t>
+      </w:r>
+      <w:r>
+        <w:rPr>
+          <w:rFonts w:eastAsiaTheme="minorEastAsia"/>
+          <w:vertAlign w:val="superscript"/>
+        </w:rPr>
+        <w:t>2</w:t>
+      </w:r>
+      <w:r>
+        <w:rPr>
+          <w:rFonts w:eastAsiaTheme="minorEastAsia"/>
+        </w:rPr>
+        <w:t>:</w:t>
       </w:r>
       <w:r>
         <w:rPr>
@@ -993,8 +1372,6 @@
       <w:r>
         <w:t xml:space="preserve">in dit scenario </w:t>
       </w:r>
-      <w:bookmarkStart w:id="0" w:name="_GoBack"/>
-      <w:bookmarkEnd w:id="0"/>
       <w:r>
         <w:t>met een kracht van 6 Newton moeten worden geslagen.</w:t>
       </w:r>
@@ -1086,6 +1463,198 @@
     </w:p>
   </w:footnote>
 </w:footnotes>
+</file>
+
+<file path=word/numbering.xml><?xml version="1.0" encoding="utf-8"?>
+<w:numbering xmlns:wpc="http://schemas.microsoft.com/office/word/2010/wordprocessingCanvas" xmlns:mc="http://schemas.openxmlformats.org/markup-compatibility/2006" xmlns:o="urn:schemas-microsoft-com:office:office" xmlns:r="http://schemas.openxmlformats.org/officeDocument/2006/relationships" xmlns:m="http://schemas.openxmlformats.org/officeDocument/2006/math" xmlns:v="urn:schemas-microsoft-com:vml" xmlns:wp14="http://schemas.microsoft.com/office/word/2010/wordprocessingDrawing" xmlns:wp="http://schemas.openxmlformats.org/drawingml/2006/wordprocessingDrawing" xmlns:w10="urn:schemas-microsoft-com:office:word" xmlns:w="http://schemas.openxmlformats.org/wordprocessingml/2006/main" xmlns:w14="http://schemas.microsoft.com/office/word/2010/wordml" xmlns:w15="http://schemas.microsoft.com/office/word/2012/wordml" xmlns:wpg="http://schemas.microsoft.com/office/word/2010/wordprocessingGroup" xmlns:wpi="http://schemas.microsoft.com/office/word/2010/wordprocessingInk" xmlns:wne="http://schemas.microsoft.com/office/word/2006/wordml" xmlns:wps="http://schemas.microsoft.com/office/word/2010/wordprocessingShape" mc:Ignorable="w14 w15 wp14">
+  <w:abstractNum w:abstractNumId="0" w15:restartNumberingAfterBreak="0">
+    <w:nsid w:val="403616EE"/>
+    <w:multiLevelType w:val="multilevel"/>
+    <w:tmpl w:val="04130025"/>
+    <w:lvl w:ilvl="0">
+      <w:start w:val="1"/>
+      <w:numFmt w:val="decimal"/>
+      <w:pStyle w:val="Heading1"/>
+      <w:lvlText w:val="%1"/>
+      <w:lvlJc w:val="left"/>
+      <w:pPr>
+        <w:ind w:left="432" w:hanging="432"/>
+      </w:pPr>
+    </w:lvl>
+    <w:lvl w:ilvl="1">
+      <w:start w:val="1"/>
+      <w:numFmt w:val="decimal"/>
+      <w:pStyle w:val="Heading2"/>
+      <w:lvlText w:val="%1.%2"/>
+      <w:lvlJc w:val="left"/>
+      <w:pPr>
+        <w:ind w:left="576" w:hanging="576"/>
+      </w:pPr>
+    </w:lvl>
+    <w:lvl w:ilvl="2">
+      <w:start w:val="1"/>
+      <w:numFmt w:val="decimal"/>
+      <w:pStyle w:val="Heading3"/>
+      <w:lvlText w:val="%1.%2.%3"/>
+      <w:lvlJc w:val="left"/>
+      <w:pPr>
+        <w:ind w:left="720" w:hanging="720"/>
+      </w:pPr>
+    </w:lvl>
+    <w:lvl w:ilvl="3">
+      <w:start w:val="1"/>
+      <w:numFmt w:val="decimal"/>
+      <w:pStyle w:val="Heading4"/>
+      <w:lvlText w:val="%1.%2.%3.%4"/>
+      <w:lvlJc w:val="left"/>
+      <w:pPr>
+        <w:ind w:left="864" w:hanging="864"/>
+      </w:pPr>
+    </w:lvl>
+    <w:lvl w:ilvl="4">
+      <w:start w:val="1"/>
+      <w:numFmt w:val="decimal"/>
+      <w:pStyle w:val="Heading5"/>
+      <w:lvlText w:val="%1.%2.%3.%4.%5"/>
+      <w:lvlJc w:val="left"/>
+      <w:pPr>
+        <w:ind w:left="1008" w:hanging="1008"/>
+      </w:pPr>
+    </w:lvl>
+    <w:lvl w:ilvl="5">
+      <w:start w:val="1"/>
+      <w:numFmt w:val="decimal"/>
+      <w:pStyle w:val="Heading6"/>
+      <w:lvlText w:val="%1.%2.%3.%4.%5.%6"/>
+      <w:lvlJc w:val="left"/>
+      <w:pPr>
+        <w:ind w:left="1152" w:hanging="1152"/>
+      </w:pPr>
+    </w:lvl>
+    <w:lvl w:ilvl="6">
+      <w:start w:val="1"/>
+      <w:numFmt w:val="decimal"/>
+      <w:pStyle w:val="Heading7"/>
+      <w:lvlText w:val="%1.%2.%3.%4.%5.%6.%7"/>
+      <w:lvlJc w:val="left"/>
+      <w:pPr>
+        <w:ind w:left="1296" w:hanging="1296"/>
+      </w:pPr>
+    </w:lvl>
+    <w:lvl w:ilvl="7">
+      <w:start w:val="1"/>
+      <w:numFmt w:val="decimal"/>
+      <w:pStyle w:val="Heading8"/>
+      <w:lvlText w:val="%1.%2.%3.%4.%5.%6.%7.%8"/>
+      <w:lvlJc w:val="left"/>
+      <w:pPr>
+        <w:ind w:left="1440" w:hanging="1440"/>
+      </w:pPr>
+    </w:lvl>
+    <w:lvl w:ilvl="8">
+      <w:start w:val="1"/>
+      <w:numFmt w:val="decimal"/>
+      <w:pStyle w:val="Heading9"/>
+      <w:lvlText w:val="%1.%2.%3.%4.%5.%6.%7.%8.%9"/>
+      <w:lvlJc w:val="left"/>
+      <w:pPr>
+        <w:ind w:left="1584" w:hanging="1584"/>
+      </w:pPr>
+    </w:lvl>
+  </w:abstractNum>
+  <w:abstractNum w:abstractNumId="1" w15:restartNumberingAfterBreak="0">
+    <w:nsid w:val="6EE75BC4"/>
+    <w:multiLevelType w:val="multilevel"/>
+    <w:tmpl w:val="DAE409A6"/>
+    <w:lvl w:ilvl="0">
+      <w:start w:val="1"/>
+      <w:numFmt w:val="decimal"/>
+      <w:lvlText w:val="%1"/>
+      <w:lvlJc w:val="left"/>
+      <w:pPr>
+        <w:ind w:left="432" w:hanging="432"/>
+      </w:pPr>
+    </w:lvl>
+    <w:lvl w:ilvl="1">
+      <w:start w:val="1"/>
+      <w:numFmt w:val="decimal"/>
+      <w:lvlText w:val="%1.%2"/>
+      <w:lvlJc w:val="left"/>
+      <w:pPr>
+        <w:ind w:left="576" w:hanging="576"/>
+      </w:pPr>
+    </w:lvl>
+    <w:lvl w:ilvl="2">
+      <w:start w:val="1"/>
+      <w:numFmt w:val="decimal"/>
+      <w:lvlText w:val="%1.%2.%3"/>
+      <w:lvlJc w:val="left"/>
+      <w:pPr>
+        <w:ind w:left="720" w:hanging="720"/>
+      </w:pPr>
+    </w:lvl>
+    <w:lvl w:ilvl="3">
+      <w:start w:val="1"/>
+      <w:numFmt w:val="decimal"/>
+      <w:lvlText w:val="%1.%2.%3.%4"/>
+      <w:lvlJc w:val="left"/>
+      <w:pPr>
+        <w:ind w:left="864" w:hanging="864"/>
+      </w:pPr>
+    </w:lvl>
+    <w:lvl w:ilvl="4">
+      <w:start w:val="1"/>
+      <w:numFmt w:val="decimal"/>
+      <w:lvlText w:val="%1.%2.%3.%4.%5"/>
+      <w:lvlJc w:val="left"/>
+      <w:pPr>
+        <w:ind w:left="1008" w:hanging="1008"/>
+      </w:pPr>
+    </w:lvl>
+    <w:lvl w:ilvl="5">
+      <w:start w:val="1"/>
+      <w:numFmt w:val="decimal"/>
+      <w:lvlText w:val="%1.%2.%3.%4.%5.%6"/>
+      <w:lvlJc w:val="left"/>
+      <w:pPr>
+        <w:ind w:left="1152" w:hanging="1152"/>
+      </w:pPr>
+    </w:lvl>
+    <w:lvl w:ilvl="6">
+      <w:start w:val="1"/>
+      <w:numFmt w:val="decimal"/>
+      <w:lvlText w:val="%1.%2.%3.%4.%5.%6.%7"/>
+      <w:lvlJc w:val="left"/>
+      <w:pPr>
+        <w:ind w:left="1296" w:hanging="1296"/>
+      </w:pPr>
+    </w:lvl>
+    <w:lvl w:ilvl="7">
+      <w:start w:val="1"/>
+      <w:numFmt w:val="decimal"/>
+      <w:lvlText w:val="%1.%2.%3.%4.%5.%6.%7.%8"/>
+      <w:lvlJc w:val="left"/>
+      <w:pPr>
+        <w:ind w:left="1440" w:hanging="1440"/>
+      </w:pPr>
+    </w:lvl>
+    <w:lvl w:ilvl="8">
+      <w:start w:val="1"/>
+      <w:numFmt w:val="decimal"/>
+      <w:lvlText w:val="%1.%2.%3.%4.%5.%6.%7.%8.%9"/>
+      <w:lvlJc w:val="left"/>
+      <w:pPr>
+        <w:ind w:left="1584" w:hanging="1584"/>
+      </w:pPr>
+    </w:lvl>
+  </w:abstractNum>
+  <w:num w:numId="1">
+    <w:abstractNumId w:val="1"/>
+  </w:num>
+  <w:num w:numId="2">
+    <w:abstractNumId w:val="0"/>
+  </w:num>
+</w:numbering>
 </file>
 
 <file path=word/styles.xml><?xml version="1.0" encoding="utf-8"?>
@@ -1493,6 +2062,9 @@
     <w:pPr>
       <w:keepNext/>
       <w:keepLines/>
+      <w:numPr>
+        <w:numId w:val="2"/>
+      </w:numPr>
       <w:spacing w:before="240" w:after="0"/>
       <w:outlineLvl w:val="0"/>
     </w:pPr>
@@ -1515,6 +2087,10 @@
     <w:pPr>
       <w:keepNext/>
       <w:keepLines/>
+      <w:numPr>
+        <w:ilvl w:val="1"/>
+        <w:numId w:val="2"/>
+      </w:numPr>
       <w:spacing w:before="40" w:after="0"/>
       <w:outlineLvl w:val="1"/>
     </w:pPr>
@@ -1523,6 +2099,193 @@
       <w:color w:val="2E74B5" w:themeColor="accent1" w:themeShade="BF"/>
       <w:sz w:val="26"/>
       <w:szCs w:val="26"/>
+    </w:rPr>
+  </w:style>
+  <w:style w:type="paragraph" w:styleId="Heading3">
+    <w:name w:val="heading 3"/>
+    <w:basedOn w:val="Normal"/>
+    <w:next w:val="Normal"/>
+    <w:link w:val="Heading3Char"/>
+    <w:uiPriority w:val="9"/>
+    <w:semiHidden/>
+    <w:unhideWhenUsed/>
+    <w:qFormat/>
+    <w:rsid w:val="00E94389"/>
+    <w:pPr>
+      <w:keepNext/>
+      <w:keepLines/>
+      <w:numPr>
+        <w:ilvl w:val="2"/>
+        <w:numId w:val="2"/>
+      </w:numPr>
+      <w:spacing w:before="40" w:after="0"/>
+      <w:outlineLvl w:val="2"/>
+    </w:pPr>
+    <w:rPr>
+      <w:rFonts w:asciiTheme="majorHAnsi" w:eastAsiaTheme="majorEastAsia" w:hAnsiTheme="majorHAnsi" w:cstheme="majorBidi"/>
+      <w:color w:val="1F4D78" w:themeColor="accent1" w:themeShade="7F"/>
+      <w:sz w:val="24"/>
+      <w:szCs w:val="24"/>
+    </w:rPr>
+  </w:style>
+  <w:style w:type="paragraph" w:styleId="Heading4">
+    <w:name w:val="heading 4"/>
+    <w:basedOn w:val="Normal"/>
+    <w:next w:val="Normal"/>
+    <w:link w:val="Heading4Char"/>
+    <w:uiPriority w:val="9"/>
+    <w:semiHidden/>
+    <w:unhideWhenUsed/>
+    <w:qFormat/>
+    <w:rsid w:val="00E94389"/>
+    <w:pPr>
+      <w:keepNext/>
+      <w:keepLines/>
+      <w:numPr>
+        <w:ilvl w:val="3"/>
+        <w:numId w:val="2"/>
+      </w:numPr>
+      <w:spacing w:before="40" w:after="0"/>
+      <w:outlineLvl w:val="3"/>
+    </w:pPr>
+    <w:rPr>
+      <w:rFonts w:asciiTheme="majorHAnsi" w:eastAsiaTheme="majorEastAsia" w:hAnsiTheme="majorHAnsi" w:cstheme="majorBidi"/>
+      <w:i/>
+      <w:iCs/>
+      <w:color w:val="2E74B5" w:themeColor="accent1" w:themeShade="BF"/>
+    </w:rPr>
+  </w:style>
+  <w:style w:type="paragraph" w:styleId="Heading5">
+    <w:name w:val="heading 5"/>
+    <w:basedOn w:val="Normal"/>
+    <w:next w:val="Normal"/>
+    <w:link w:val="Heading5Char"/>
+    <w:uiPriority w:val="9"/>
+    <w:semiHidden/>
+    <w:unhideWhenUsed/>
+    <w:qFormat/>
+    <w:rsid w:val="00E94389"/>
+    <w:pPr>
+      <w:keepNext/>
+      <w:keepLines/>
+      <w:numPr>
+        <w:ilvl w:val="4"/>
+        <w:numId w:val="2"/>
+      </w:numPr>
+      <w:spacing w:before="40" w:after="0"/>
+      <w:outlineLvl w:val="4"/>
+    </w:pPr>
+    <w:rPr>
+      <w:rFonts w:asciiTheme="majorHAnsi" w:eastAsiaTheme="majorEastAsia" w:hAnsiTheme="majorHAnsi" w:cstheme="majorBidi"/>
+      <w:color w:val="2E74B5" w:themeColor="accent1" w:themeShade="BF"/>
+    </w:rPr>
+  </w:style>
+  <w:style w:type="paragraph" w:styleId="Heading6">
+    <w:name w:val="heading 6"/>
+    <w:basedOn w:val="Normal"/>
+    <w:next w:val="Normal"/>
+    <w:link w:val="Heading6Char"/>
+    <w:uiPriority w:val="9"/>
+    <w:semiHidden/>
+    <w:unhideWhenUsed/>
+    <w:qFormat/>
+    <w:rsid w:val="00E94389"/>
+    <w:pPr>
+      <w:keepNext/>
+      <w:keepLines/>
+      <w:numPr>
+        <w:ilvl w:val="5"/>
+        <w:numId w:val="2"/>
+      </w:numPr>
+      <w:spacing w:before="40" w:after="0"/>
+      <w:outlineLvl w:val="5"/>
+    </w:pPr>
+    <w:rPr>
+      <w:rFonts w:asciiTheme="majorHAnsi" w:eastAsiaTheme="majorEastAsia" w:hAnsiTheme="majorHAnsi" w:cstheme="majorBidi"/>
+      <w:color w:val="1F4D78" w:themeColor="accent1" w:themeShade="7F"/>
+    </w:rPr>
+  </w:style>
+  <w:style w:type="paragraph" w:styleId="Heading7">
+    <w:name w:val="heading 7"/>
+    <w:basedOn w:val="Normal"/>
+    <w:next w:val="Normal"/>
+    <w:link w:val="Heading7Char"/>
+    <w:uiPriority w:val="9"/>
+    <w:semiHidden/>
+    <w:unhideWhenUsed/>
+    <w:qFormat/>
+    <w:rsid w:val="00E94389"/>
+    <w:pPr>
+      <w:keepNext/>
+      <w:keepLines/>
+      <w:numPr>
+        <w:ilvl w:val="6"/>
+        <w:numId w:val="2"/>
+      </w:numPr>
+      <w:spacing w:before="40" w:after="0"/>
+      <w:outlineLvl w:val="6"/>
+    </w:pPr>
+    <w:rPr>
+      <w:rFonts w:asciiTheme="majorHAnsi" w:eastAsiaTheme="majorEastAsia" w:hAnsiTheme="majorHAnsi" w:cstheme="majorBidi"/>
+      <w:i/>
+      <w:iCs/>
+      <w:color w:val="1F4D78" w:themeColor="accent1" w:themeShade="7F"/>
+    </w:rPr>
+  </w:style>
+  <w:style w:type="paragraph" w:styleId="Heading8">
+    <w:name w:val="heading 8"/>
+    <w:basedOn w:val="Normal"/>
+    <w:next w:val="Normal"/>
+    <w:link w:val="Heading8Char"/>
+    <w:uiPriority w:val="9"/>
+    <w:semiHidden/>
+    <w:unhideWhenUsed/>
+    <w:qFormat/>
+    <w:rsid w:val="00E94389"/>
+    <w:pPr>
+      <w:keepNext/>
+      <w:keepLines/>
+      <w:numPr>
+        <w:ilvl w:val="7"/>
+        <w:numId w:val="2"/>
+      </w:numPr>
+      <w:spacing w:before="40" w:after="0"/>
+      <w:outlineLvl w:val="7"/>
+    </w:pPr>
+    <w:rPr>
+      <w:rFonts w:asciiTheme="majorHAnsi" w:eastAsiaTheme="majorEastAsia" w:hAnsiTheme="majorHAnsi" w:cstheme="majorBidi"/>
+      <w:color w:val="272727" w:themeColor="text1" w:themeTint="D8"/>
+      <w:sz w:val="21"/>
+      <w:szCs w:val="21"/>
+    </w:rPr>
+  </w:style>
+  <w:style w:type="paragraph" w:styleId="Heading9">
+    <w:name w:val="heading 9"/>
+    <w:basedOn w:val="Normal"/>
+    <w:next w:val="Normal"/>
+    <w:link w:val="Heading9Char"/>
+    <w:uiPriority w:val="9"/>
+    <w:semiHidden/>
+    <w:unhideWhenUsed/>
+    <w:qFormat/>
+    <w:rsid w:val="00E94389"/>
+    <w:pPr>
+      <w:keepNext/>
+      <w:keepLines/>
+      <w:numPr>
+        <w:ilvl w:val="8"/>
+        <w:numId w:val="2"/>
+      </w:numPr>
+      <w:spacing w:before="40" w:after="0"/>
+      <w:outlineLvl w:val="8"/>
+    </w:pPr>
+    <w:rPr>
+      <w:rFonts w:asciiTheme="majorHAnsi" w:eastAsiaTheme="majorEastAsia" w:hAnsiTheme="majorHAnsi" w:cstheme="majorBidi"/>
+      <w:i/>
+      <w:iCs/>
+      <w:color w:val="272727" w:themeColor="text1" w:themeTint="D8"/>
+      <w:sz w:val="21"/>
+      <w:szCs w:val="21"/>
     </w:rPr>
   </w:style>
   <w:style w:type="character" w:default="1" w:styleId="DefaultParagraphFont">
@@ -1644,6 +2407,200 @@
       <w:color w:val="2E74B5" w:themeColor="accent1" w:themeShade="BF"/>
       <w:sz w:val="26"/>
       <w:szCs w:val="26"/>
+    </w:rPr>
+  </w:style>
+  <w:style w:type="character" w:customStyle="1" w:styleId="Heading3Char">
+    <w:name w:val="Heading 3 Char"/>
+    <w:basedOn w:val="DefaultParagraphFont"/>
+    <w:link w:val="Heading3"/>
+    <w:uiPriority w:val="9"/>
+    <w:semiHidden/>
+    <w:rsid w:val="00E94389"/>
+    <w:rPr>
+      <w:rFonts w:asciiTheme="majorHAnsi" w:eastAsiaTheme="majorEastAsia" w:hAnsiTheme="majorHAnsi" w:cstheme="majorBidi"/>
+      <w:color w:val="1F4D78" w:themeColor="accent1" w:themeShade="7F"/>
+      <w:sz w:val="24"/>
+      <w:szCs w:val="24"/>
+    </w:rPr>
+  </w:style>
+  <w:style w:type="character" w:customStyle="1" w:styleId="Heading4Char">
+    <w:name w:val="Heading 4 Char"/>
+    <w:basedOn w:val="DefaultParagraphFont"/>
+    <w:link w:val="Heading4"/>
+    <w:uiPriority w:val="9"/>
+    <w:semiHidden/>
+    <w:rsid w:val="00E94389"/>
+    <w:rPr>
+      <w:rFonts w:asciiTheme="majorHAnsi" w:eastAsiaTheme="majorEastAsia" w:hAnsiTheme="majorHAnsi" w:cstheme="majorBidi"/>
+      <w:i/>
+      <w:iCs/>
+      <w:color w:val="2E74B5" w:themeColor="accent1" w:themeShade="BF"/>
+    </w:rPr>
+  </w:style>
+  <w:style w:type="character" w:customStyle="1" w:styleId="Heading5Char">
+    <w:name w:val="Heading 5 Char"/>
+    <w:basedOn w:val="DefaultParagraphFont"/>
+    <w:link w:val="Heading5"/>
+    <w:uiPriority w:val="9"/>
+    <w:semiHidden/>
+    <w:rsid w:val="00E94389"/>
+    <w:rPr>
+      <w:rFonts w:asciiTheme="majorHAnsi" w:eastAsiaTheme="majorEastAsia" w:hAnsiTheme="majorHAnsi" w:cstheme="majorBidi"/>
+      <w:color w:val="2E74B5" w:themeColor="accent1" w:themeShade="BF"/>
+    </w:rPr>
+  </w:style>
+  <w:style w:type="character" w:customStyle="1" w:styleId="Heading6Char">
+    <w:name w:val="Heading 6 Char"/>
+    <w:basedOn w:val="DefaultParagraphFont"/>
+    <w:link w:val="Heading6"/>
+    <w:uiPriority w:val="9"/>
+    <w:semiHidden/>
+    <w:rsid w:val="00E94389"/>
+    <w:rPr>
+      <w:rFonts w:asciiTheme="majorHAnsi" w:eastAsiaTheme="majorEastAsia" w:hAnsiTheme="majorHAnsi" w:cstheme="majorBidi"/>
+      <w:color w:val="1F4D78" w:themeColor="accent1" w:themeShade="7F"/>
+    </w:rPr>
+  </w:style>
+  <w:style w:type="character" w:customStyle="1" w:styleId="Heading7Char">
+    <w:name w:val="Heading 7 Char"/>
+    <w:basedOn w:val="DefaultParagraphFont"/>
+    <w:link w:val="Heading7"/>
+    <w:uiPriority w:val="9"/>
+    <w:semiHidden/>
+    <w:rsid w:val="00E94389"/>
+    <w:rPr>
+      <w:rFonts w:asciiTheme="majorHAnsi" w:eastAsiaTheme="majorEastAsia" w:hAnsiTheme="majorHAnsi" w:cstheme="majorBidi"/>
+      <w:i/>
+      <w:iCs/>
+      <w:color w:val="1F4D78" w:themeColor="accent1" w:themeShade="7F"/>
+    </w:rPr>
+  </w:style>
+  <w:style w:type="character" w:customStyle="1" w:styleId="Heading8Char">
+    <w:name w:val="Heading 8 Char"/>
+    <w:basedOn w:val="DefaultParagraphFont"/>
+    <w:link w:val="Heading8"/>
+    <w:uiPriority w:val="9"/>
+    <w:semiHidden/>
+    <w:rsid w:val="00E94389"/>
+    <w:rPr>
+      <w:rFonts w:asciiTheme="majorHAnsi" w:eastAsiaTheme="majorEastAsia" w:hAnsiTheme="majorHAnsi" w:cstheme="majorBidi"/>
+      <w:color w:val="272727" w:themeColor="text1" w:themeTint="D8"/>
+      <w:sz w:val="21"/>
+      <w:szCs w:val="21"/>
+    </w:rPr>
+  </w:style>
+  <w:style w:type="character" w:customStyle="1" w:styleId="Heading9Char">
+    <w:name w:val="Heading 9 Char"/>
+    <w:basedOn w:val="DefaultParagraphFont"/>
+    <w:link w:val="Heading9"/>
+    <w:uiPriority w:val="9"/>
+    <w:semiHidden/>
+    <w:rsid w:val="00E94389"/>
+    <w:rPr>
+      <w:rFonts w:asciiTheme="majorHAnsi" w:eastAsiaTheme="majorEastAsia" w:hAnsiTheme="majorHAnsi" w:cstheme="majorBidi"/>
+      <w:i/>
+      <w:iCs/>
+      <w:color w:val="272727" w:themeColor="text1" w:themeTint="D8"/>
+      <w:sz w:val="21"/>
+      <w:szCs w:val="21"/>
+    </w:rPr>
+  </w:style>
+  <w:style w:type="character" w:styleId="CommentReference">
+    <w:name w:val="annotation reference"/>
+    <w:basedOn w:val="DefaultParagraphFont"/>
+    <w:uiPriority w:val="99"/>
+    <w:semiHidden/>
+    <w:unhideWhenUsed/>
+    <w:rsid w:val="0001132D"/>
+    <w:rPr>
+      <w:sz w:val="16"/>
+      <w:szCs w:val="16"/>
+    </w:rPr>
+  </w:style>
+  <w:style w:type="paragraph" w:styleId="CommentText">
+    <w:name w:val="annotation text"/>
+    <w:basedOn w:val="Normal"/>
+    <w:link w:val="CommentTextChar"/>
+    <w:uiPriority w:val="99"/>
+    <w:semiHidden/>
+    <w:unhideWhenUsed/>
+    <w:rsid w:val="0001132D"/>
+    <w:pPr>
+      <w:spacing w:line="240" w:lineRule="auto"/>
+    </w:pPr>
+    <w:rPr>
+      <w:sz w:val="20"/>
+      <w:szCs w:val="20"/>
+    </w:rPr>
+  </w:style>
+  <w:style w:type="character" w:customStyle="1" w:styleId="CommentTextChar">
+    <w:name w:val="Comment Text Char"/>
+    <w:basedOn w:val="DefaultParagraphFont"/>
+    <w:link w:val="CommentText"/>
+    <w:uiPriority w:val="99"/>
+    <w:semiHidden/>
+    <w:rsid w:val="0001132D"/>
+    <w:rPr>
+      <w:sz w:val="20"/>
+      <w:szCs w:val="20"/>
+    </w:rPr>
+  </w:style>
+  <w:style w:type="paragraph" w:styleId="CommentSubject">
+    <w:name w:val="annotation subject"/>
+    <w:basedOn w:val="CommentText"/>
+    <w:next w:val="CommentText"/>
+    <w:link w:val="CommentSubjectChar"/>
+    <w:uiPriority w:val="99"/>
+    <w:semiHidden/>
+    <w:unhideWhenUsed/>
+    <w:rsid w:val="0001132D"/>
+    <w:rPr>
+      <w:b/>
+      <w:bCs/>
+    </w:rPr>
+  </w:style>
+  <w:style w:type="character" w:customStyle="1" w:styleId="CommentSubjectChar">
+    <w:name w:val="Comment Subject Char"/>
+    <w:basedOn w:val="CommentTextChar"/>
+    <w:link w:val="CommentSubject"/>
+    <w:uiPriority w:val="99"/>
+    <w:semiHidden/>
+    <w:rsid w:val="0001132D"/>
+    <w:rPr>
+      <w:b/>
+      <w:bCs/>
+      <w:sz w:val="20"/>
+      <w:szCs w:val="20"/>
+    </w:rPr>
+  </w:style>
+  <w:style w:type="paragraph" w:styleId="BalloonText">
+    <w:name w:val="Balloon Text"/>
+    <w:basedOn w:val="Normal"/>
+    <w:link w:val="BalloonTextChar"/>
+    <w:uiPriority w:val="99"/>
+    <w:semiHidden/>
+    <w:unhideWhenUsed/>
+    <w:rsid w:val="0001132D"/>
+    <w:pPr>
+      <w:spacing w:after="0" w:line="240" w:lineRule="auto"/>
+    </w:pPr>
+    <w:rPr>
+      <w:rFonts w:ascii="Segoe UI" w:hAnsi="Segoe UI" w:cs="Segoe UI"/>
+      <w:sz w:val="18"/>
+      <w:szCs w:val="18"/>
+    </w:rPr>
+  </w:style>
+  <w:style w:type="character" w:customStyle="1" w:styleId="BalloonTextChar">
+    <w:name w:val="Balloon Text Char"/>
+    <w:basedOn w:val="DefaultParagraphFont"/>
+    <w:link w:val="BalloonText"/>
+    <w:uiPriority w:val="99"/>
+    <w:semiHidden/>
+    <w:rsid w:val="0001132D"/>
+    <w:rPr>
+      <w:rFonts w:ascii="Segoe UI" w:hAnsi="Segoe UI" w:cs="Segoe UI"/>
+      <w:sz w:val="18"/>
+      <w:szCs w:val="18"/>
     </w:rPr>
   </w:style>
 </w:styles>
@@ -1911,11 +2868,26 @@
 </file>
 
 <file path=customXml/item1.xml><?xml version="1.0" encoding="utf-8"?>
-<b:Sources xmlns:b="http://schemas.openxmlformats.org/officeDocument/2006/bibliography" xmlns="http://schemas.openxmlformats.org/officeDocument/2006/bibliography" SelectedStyle="\APASixthEditionOfficeOnline.xsl" StyleName="APA" Version="6"/>
+<b:Sources xmlns:b="http://schemas.openxmlformats.org/officeDocument/2006/bibliography" xmlns="http://schemas.openxmlformats.org/officeDocument/2006/bibliography" SelectedStyle="\APASixthEditionOfficeOnline.xsl" StyleName="APA" Version="6">
+  <b:Source>
+    <b:Tag>NTT</b:Tag>
+    <b:SourceType>DocumentFromInternetSite</b:SourceType>
+    <b:Guid>{C8F1BDFC-B386-4CB3-A11B-A5E33C2E2222}</b:Guid>
+    <b:Title>NTTB richtlijnen C-accommodatie</b:Title>
+    <b:Author>
+      <b:Author>
+        <b:Corporate>NTTB</b:Corporate>
+      </b:Author>
+    </b:Author>
+    <b:InternetSiteTitle>NTTB</b:InternetSiteTitle>
+    <b:URL>http://www.nttb.nl/userfiles/Clubadvies/NTTB_richtlijnen_c-accommodatie.pdf</b:URL>
+    <b:RefOrder>1</b:RefOrder>
+  </b:Source>
+</b:Sources>
 </file>
 
 <file path=customXml/itemProps1.xml><?xml version="1.0" encoding="utf-8"?>
-<ds:datastoreItem xmlns:ds="http://schemas.openxmlformats.org/officeDocument/2006/customXml" ds:itemID="{6BFBFB36-B411-45FC-B491-49575A0AFF9B}">
+<ds:datastoreItem xmlns:ds="http://schemas.openxmlformats.org/officeDocument/2006/customXml" ds:itemID="{6F3D3601-066C-4E5F-8384-73A656CAC076}">
   <ds:schemaRefs>
     <ds:schemaRef ds:uri="http://schemas.openxmlformats.org/officeDocument/2006/bibliography"/>
   </ds:schemaRefs>
